--- a/K45P_Rulli_v01_2_tjänsteindelad_disposition.docx
+++ b/K45P_Rulli_v01_2_tjänsteindelad_disposition.docx
@@ -75,7 +75,6 @@
             <w:tabs>
               <w:tab w:val="right" w:leader="dot" w:pos="9062"/>
             </w:tabs>
-            <w:spacing w:line="240" w:lineRule="auto"/>
             <w:contextualSpacing/>
             <w:rPr>
               <w:noProof/>
@@ -93,7 +92,7 @@
           <w:r>
             <w:fldChar w:fldCharType="separate"/>
           </w:r>
-          <w:hyperlink w:anchor="_Toc346833585" w:history="1">
+          <w:hyperlink w:anchor="_Toc346915688" w:history="1">
             <w:r>
               <w:rPr>
                 <w:rStyle w:val="Hyperlnk"/>
@@ -120,7 +119,7 @@
                 <w:noProof/>
                 <w:webHidden/>
               </w:rPr>
-              <w:instrText xml:space="preserve"> PAGEREF _Toc346833585 \h </w:instrText>
+              <w:instrText xml:space="preserve"> PAGEREF _Toc346915688 \h </w:instrText>
             </w:r>
             <w:r>
               <w:rPr>
@@ -140,7 +139,7 @@
                 <w:noProof/>
                 <w:webHidden/>
               </w:rPr>
-              <w:t>3</w:t>
+              <w:t>4</w:t>
             </w:r>
             <w:r>
               <w:rPr>
@@ -162,7 +161,7 @@
               <w:lang w:eastAsia="sv-SE"/>
             </w:rPr>
           </w:pPr>
-          <w:hyperlink w:anchor="_Toc346833586" w:history="1">
+          <w:hyperlink w:anchor="_Toc346915689" w:history="1">
             <w:r>
               <w:rPr>
                 <w:rStyle w:val="Hyperlnk"/>
@@ -189,7 +188,7 @@
                 <w:noProof/>
                 <w:webHidden/>
               </w:rPr>
-              <w:instrText xml:space="preserve"> PAGEREF _Toc346833586 \h </w:instrText>
+              <w:instrText xml:space="preserve"> PAGEREF _Toc346915689 \h </w:instrText>
             </w:r>
             <w:r>
               <w:rPr>
@@ -209,7 +208,7 @@
                 <w:noProof/>
                 <w:webHidden/>
               </w:rPr>
-              <w:t>3</w:t>
+              <w:t>4</w:t>
             </w:r>
             <w:r>
               <w:rPr>
@@ -231,7 +230,7 @@
               <w:lang w:eastAsia="sv-SE"/>
             </w:rPr>
           </w:pPr>
-          <w:hyperlink w:anchor="_Toc346833587" w:history="1">
+          <w:hyperlink w:anchor="_Toc346915690" w:history="1">
             <w:r>
               <w:rPr>
                 <w:rStyle w:val="Hyperlnk"/>
@@ -258,7 +257,7 @@
                 <w:noProof/>
                 <w:webHidden/>
               </w:rPr>
-              <w:instrText xml:space="preserve"> PAGEREF _Toc346833587 \h </w:instrText>
+              <w:instrText xml:space="preserve"> PAGEREF _Toc346915690 \h </w:instrText>
             </w:r>
             <w:r>
               <w:rPr>
@@ -278,7 +277,7 @@
                 <w:noProof/>
                 <w:webHidden/>
               </w:rPr>
-              <w:t>4</w:t>
+              <w:t>5</w:t>
             </w:r>
             <w:r>
               <w:rPr>
@@ -300,7 +299,7 @@
               <w:lang w:eastAsia="sv-SE"/>
             </w:rPr>
           </w:pPr>
-          <w:hyperlink w:anchor="_Toc346833588" w:history="1">
+          <w:hyperlink w:anchor="_Toc346915691" w:history="1">
             <w:r>
               <w:rPr>
                 <w:rStyle w:val="Hyperlnk"/>
@@ -327,7 +326,7 @@
                 <w:noProof/>
                 <w:webHidden/>
               </w:rPr>
-              <w:instrText xml:space="preserve"> PAGEREF _Toc346833588 \h </w:instrText>
+              <w:instrText xml:space="preserve"> PAGEREF _Toc346915691 \h </w:instrText>
             </w:r>
             <w:r>
               <w:rPr>
@@ -347,7 +346,7 @@
                 <w:noProof/>
                 <w:webHidden/>
               </w:rPr>
-              <w:t>4</w:t>
+              <w:t>5</w:t>
             </w:r>
             <w:r>
               <w:rPr>
@@ -369,7 +368,7 @@
               <w:lang w:eastAsia="sv-SE"/>
             </w:rPr>
           </w:pPr>
-          <w:hyperlink w:anchor="_Toc346833589" w:history="1">
+          <w:hyperlink w:anchor="_Toc346915692" w:history="1">
             <w:r>
               <w:rPr>
                 <w:rStyle w:val="Hyperlnk"/>
@@ -396,7 +395,7 @@
                 <w:noProof/>
                 <w:webHidden/>
               </w:rPr>
-              <w:instrText xml:space="preserve"> PAGEREF _Toc346833589 \h </w:instrText>
+              <w:instrText xml:space="preserve"> PAGEREF _Toc346915692 \h </w:instrText>
             </w:r>
             <w:r>
               <w:rPr>
@@ -416,7 +415,7 @@
                 <w:noProof/>
                 <w:webHidden/>
               </w:rPr>
-              <w:t>4</w:t>
+              <w:t>5</w:t>
             </w:r>
             <w:r>
               <w:rPr>
@@ -438,7 +437,7 @@
               <w:lang w:eastAsia="sv-SE"/>
             </w:rPr>
           </w:pPr>
-          <w:hyperlink w:anchor="_Toc346833590" w:history="1">
+          <w:hyperlink w:anchor="_Toc346915693" w:history="1">
             <w:r>
               <w:rPr>
                 <w:rStyle w:val="Hyperlnk"/>
@@ -465,7 +464,7 @@
                 <w:noProof/>
                 <w:webHidden/>
               </w:rPr>
-              <w:instrText xml:space="preserve"> PAGEREF _Toc346833590 \h </w:instrText>
+              <w:instrText xml:space="preserve"> PAGEREF _Toc346915693 \h </w:instrText>
             </w:r>
             <w:r>
               <w:rPr>
@@ -485,7 +484,7 @@
                 <w:noProof/>
                 <w:webHidden/>
               </w:rPr>
-              <w:t>4</w:t>
+              <w:t>5</w:t>
             </w:r>
             <w:r>
               <w:rPr>
@@ -507,7 +506,7 @@
               <w:lang w:eastAsia="sv-SE"/>
             </w:rPr>
           </w:pPr>
-          <w:hyperlink w:anchor="_Toc346833591" w:history="1">
+          <w:hyperlink w:anchor="_Toc346915694" w:history="1">
             <w:r>
               <w:rPr>
                 <w:rStyle w:val="Hyperlnk"/>
@@ -534,7 +533,7 @@
                 <w:noProof/>
                 <w:webHidden/>
               </w:rPr>
-              <w:instrText xml:space="preserve"> PAGEREF _Toc346833591 \h </w:instrText>
+              <w:instrText xml:space="preserve"> PAGEREF _Toc346915694 \h </w:instrText>
             </w:r>
             <w:r>
               <w:rPr>
@@ -554,7 +553,7 @@
                 <w:noProof/>
                 <w:webHidden/>
               </w:rPr>
-              <w:t>4</w:t>
+              <w:t>5</w:t>
             </w:r>
             <w:r>
               <w:rPr>
@@ -571,7 +570,6 @@
             <w:tabs>
               <w:tab w:val="right" w:leader="dot" w:pos="9062"/>
             </w:tabs>
-            <w:spacing w:line="240" w:lineRule="auto"/>
             <w:contextualSpacing/>
             <w:rPr>
               <w:noProof/>
@@ -580,7 +578,7 @@
               <w:lang w:eastAsia="sv-SE"/>
             </w:rPr>
           </w:pPr>
-          <w:hyperlink w:anchor="_Toc346833592" w:history="1">
+          <w:hyperlink w:anchor="_Toc346915695" w:history="1">
             <w:r>
               <w:rPr>
                 <w:rStyle w:val="Hyperlnk"/>
@@ -607,7 +605,7 @@
                 <w:noProof/>
                 <w:webHidden/>
               </w:rPr>
-              <w:instrText xml:space="preserve"> PAGEREF _Toc346833592 \h </w:instrText>
+              <w:instrText xml:space="preserve"> PAGEREF _Toc346915695 \h </w:instrText>
             </w:r>
             <w:r>
               <w:rPr>
@@ -627,7 +625,7 @@
                 <w:noProof/>
                 <w:webHidden/>
               </w:rPr>
-              <w:t>5</w:t>
+              <w:t>6</w:t>
             </w:r>
             <w:r>
               <w:rPr>
@@ -644,7 +642,6 @@
             <w:tabs>
               <w:tab w:val="right" w:leader="dot" w:pos="9062"/>
             </w:tabs>
-            <w:spacing w:line="240" w:lineRule="auto"/>
             <w:contextualSpacing/>
             <w:rPr>
               <w:noProof/>
@@ -653,7 +650,7 @@
               <w:lang w:eastAsia="sv-SE"/>
             </w:rPr>
           </w:pPr>
-          <w:hyperlink w:anchor="_Toc346833593" w:history="1">
+          <w:hyperlink w:anchor="_Toc346915696" w:history="1">
             <w:r>
               <w:rPr>
                 <w:rStyle w:val="Hyperlnk"/>
@@ -680,7 +677,7 @@
                 <w:noProof/>
                 <w:webHidden/>
               </w:rPr>
-              <w:instrText xml:space="preserve"> PAGEREF _Toc346833593 \h </w:instrText>
+              <w:instrText xml:space="preserve"> PAGEREF _Toc346915696 \h </w:instrText>
             </w:r>
             <w:r>
               <w:rPr>
@@ -700,7 +697,7 @@
                 <w:noProof/>
                 <w:webHidden/>
               </w:rPr>
-              <w:t>5</w:t>
+              <w:t>6</w:t>
             </w:r>
             <w:r>
               <w:rPr>
@@ -717,7 +714,6 @@
             <w:tabs>
               <w:tab w:val="right" w:leader="dot" w:pos="9062"/>
             </w:tabs>
-            <w:spacing w:line="240" w:lineRule="auto"/>
             <w:contextualSpacing/>
             <w:rPr>
               <w:noProof/>
@@ -726,7 +722,7 @@
               <w:lang w:eastAsia="sv-SE"/>
             </w:rPr>
           </w:pPr>
-          <w:hyperlink w:anchor="_Toc346833594" w:history="1">
+          <w:hyperlink w:anchor="_Toc346915697" w:history="1">
             <w:r>
               <w:rPr>
                 <w:rStyle w:val="Hyperlnk"/>
@@ -753,7 +749,7 @@
                 <w:noProof/>
                 <w:webHidden/>
               </w:rPr>
-              <w:instrText xml:space="preserve"> PAGEREF _Toc346833594 \h </w:instrText>
+              <w:instrText xml:space="preserve"> PAGEREF _Toc346915697 \h </w:instrText>
             </w:r>
             <w:r>
               <w:rPr>
@@ -773,7 +769,7 @@
                 <w:noProof/>
                 <w:webHidden/>
               </w:rPr>
-              <w:t>5</w:t>
+              <w:t>6</w:t>
             </w:r>
             <w:r>
               <w:rPr>
@@ -795,7 +791,7 @@
               <w:lang w:eastAsia="sv-SE"/>
             </w:rPr>
           </w:pPr>
-          <w:hyperlink w:anchor="_Toc346833595" w:history="1">
+          <w:hyperlink w:anchor="_Toc346915698" w:history="1">
             <w:r>
               <w:rPr>
                 <w:rStyle w:val="Hyperlnk"/>
@@ -822,7 +818,7 @@
                 <w:noProof/>
                 <w:webHidden/>
               </w:rPr>
-              <w:instrText xml:space="preserve"> PAGEREF _Toc346833595 \h </w:instrText>
+              <w:instrText xml:space="preserve"> PAGEREF _Toc346915698 \h </w:instrText>
             </w:r>
             <w:r>
               <w:rPr>
@@ -842,7 +838,7 @@
                 <w:noProof/>
                 <w:webHidden/>
               </w:rPr>
-              <w:t>6</w:t>
+              <w:t>7</w:t>
             </w:r>
             <w:r>
               <w:rPr>
@@ -859,7 +855,6 @@
             <w:tabs>
               <w:tab w:val="right" w:leader="dot" w:pos="9062"/>
             </w:tabs>
-            <w:spacing w:line="240" w:lineRule="auto"/>
             <w:contextualSpacing/>
             <w:rPr>
               <w:noProof/>
@@ -868,7 +863,7 @@
               <w:lang w:eastAsia="sv-SE"/>
             </w:rPr>
           </w:pPr>
-          <w:hyperlink w:anchor="_Toc346833596" w:history="1">
+          <w:hyperlink w:anchor="_Toc346915699" w:history="1">
             <w:r>
               <w:rPr>
                 <w:rStyle w:val="Hyperlnk"/>
@@ -895,7 +890,7 @@
                 <w:noProof/>
                 <w:webHidden/>
               </w:rPr>
-              <w:instrText xml:space="preserve"> PAGEREF _Toc346833596 \h </w:instrText>
+              <w:instrText xml:space="preserve"> PAGEREF _Toc346915699 \h </w:instrText>
             </w:r>
             <w:r>
               <w:rPr>
@@ -915,7 +910,7 @@
                 <w:noProof/>
                 <w:webHidden/>
               </w:rPr>
-              <w:t>9</w:t>
+              <w:t>10</w:t>
             </w:r>
             <w:r>
               <w:rPr>
@@ -932,7 +927,6 @@
             <w:tabs>
               <w:tab w:val="right" w:leader="dot" w:pos="9062"/>
             </w:tabs>
-            <w:spacing w:line="240" w:lineRule="auto"/>
             <w:contextualSpacing/>
             <w:rPr>
               <w:noProof/>
@@ -941,7 +935,7 @@
               <w:lang w:eastAsia="sv-SE"/>
             </w:rPr>
           </w:pPr>
-          <w:hyperlink w:anchor="_Toc346833597" w:history="1">
+          <w:hyperlink w:anchor="_Toc346915700" w:history="1">
             <w:r>
               <w:rPr>
                 <w:rStyle w:val="Hyperlnk"/>
@@ -968,7 +962,7 @@
                 <w:noProof/>
                 <w:webHidden/>
               </w:rPr>
-              <w:instrText xml:space="preserve"> PAGEREF _Toc346833597 \h </w:instrText>
+              <w:instrText xml:space="preserve"> PAGEREF _Toc346915700 \h </w:instrText>
             </w:r>
             <w:r>
               <w:rPr>
@@ -988,7 +982,7 @@
                 <w:noProof/>
                 <w:webHidden/>
               </w:rPr>
-              <w:t>10</w:t>
+              <w:t>11</w:t>
             </w:r>
             <w:r>
               <w:rPr>
@@ -1010,7 +1004,7 @@
               <w:lang w:eastAsia="sv-SE"/>
             </w:rPr>
           </w:pPr>
-          <w:hyperlink w:anchor="_Toc346833598" w:history="1">
+          <w:hyperlink w:anchor="_Toc346915701" w:history="1">
             <w:r>
               <w:rPr>
                 <w:rStyle w:val="Hyperlnk"/>
@@ -1037,7 +1031,7 @@
                 <w:noProof/>
                 <w:webHidden/>
               </w:rPr>
-              <w:instrText xml:space="preserve"> PAGEREF _Toc346833598 \h </w:instrText>
+              <w:instrText xml:space="preserve"> PAGEREF _Toc346915701 \h </w:instrText>
             </w:r>
             <w:r>
               <w:rPr>
@@ -1057,7 +1051,7 @@
                 <w:noProof/>
                 <w:webHidden/>
               </w:rPr>
-              <w:t>10</w:t>
+              <w:t>11</w:t>
             </w:r>
             <w:r>
               <w:rPr>
@@ -1079,7 +1073,7 @@
               <w:lang w:eastAsia="sv-SE"/>
             </w:rPr>
           </w:pPr>
-          <w:hyperlink w:anchor="_Toc346833599" w:history="1">
+          <w:hyperlink w:anchor="_Toc346915702" w:history="1">
             <w:r>
               <w:rPr>
                 <w:rStyle w:val="Hyperlnk"/>
@@ -1106,7 +1100,7 @@
                 <w:noProof/>
                 <w:webHidden/>
               </w:rPr>
-              <w:instrText xml:space="preserve"> PAGEREF _Toc346833599 \h </w:instrText>
+              <w:instrText xml:space="preserve"> PAGEREF _Toc346915702 \h </w:instrText>
             </w:r>
             <w:r>
               <w:rPr>
@@ -1126,7 +1120,7 @@
                 <w:noProof/>
                 <w:webHidden/>
               </w:rPr>
-              <w:t>10</w:t>
+              <w:t>11</w:t>
             </w:r>
             <w:r>
               <w:rPr>
@@ -1148,7 +1142,7 @@
               <w:lang w:eastAsia="sv-SE"/>
             </w:rPr>
           </w:pPr>
-          <w:hyperlink w:anchor="_Toc346833600" w:history="1">
+          <w:hyperlink w:anchor="_Toc346915703" w:history="1">
             <w:r>
               <w:rPr>
                 <w:rStyle w:val="Hyperlnk"/>
@@ -1175,7 +1169,7 @@
                 <w:noProof/>
                 <w:webHidden/>
               </w:rPr>
-              <w:instrText xml:space="preserve"> PAGEREF _Toc346833600 \h </w:instrText>
+              <w:instrText xml:space="preserve"> PAGEREF _Toc346915703 \h </w:instrText>
             </w:r>
             <w:r>
               <w:rPr>
@@ -1195,7 +1189,7 @@
                 <w:noProof/>
                 <w:webHidden/>
               </w:rPr>
-              <w:t>11</w:t>
+              <w:t>12</w:t>
             </w:r>
             <w:r>
               <w:rPr>
@@ -1212,7 +1206,6 @@
             <w:tabs>
               <w:tab w:val="right" w:leader="dot" w:pos="9062"/>
             </w:tabs>
-            <w:spacing w:line="240" w:lineRule="auto"/>
             <w:contextualSpacing/>
             <w:rPr>
               <w:noProof/>
@@ -1221,7 +1214,7 @@
               <w:lang w:eastAsia="sv-SE"/>
             </w:rPr>
           </w:pPr>
-          <w:hyperlink w:anchor="_Toc346833601" w:history="1">
+          <w:hyperlink w:anchor="_Toc346915704" w:history="1">
             <w:r>
               <w:rPr>
                 <w:rStyle w:val="Hyperlnk"/>
@@ -1248,7 +1241,7 @@
                 <w:noProof/>
                 <w:webHidden/>
               </w:rPr>
-              <w:instrText xml:space="preserve"> PAGEREF _Toc346833601 \h </w:instrText>
+              <w:instrText xml:space="preserve"> PAGEREF _Toc346915704 \h </w:instrText>
             </w:r>
             <w:r>
               <w:rPr>
@@ -1268,7 +1261,7 @@
                 <w:noProof/>
                 <w:webHidden/>
               </w:rPr>
-              <w:t>12</w:t>
+              <w:t>13</w:t>
             </w:r>
             <w:r>
               <w:rPr>
@@ -1290,13 +1283,13 @@
               <w:lang w:eastAsia="sv-SE"/>
             </w:rPr>
           </w:pPr>
-          <w:hyperlink w:anchor="_Toc346833602" w:history="1">
+          <w:hyperlink w:anchor="_Toc346915705" w:history="1">
             <w:r>
               <w:rPr>
                 <w:rStyle w:val="Hyperlnk"/>
                 <w:noProof/>
               </w:rPr>
-              <w:t>Användningsfall – övergripande</w:t>
+              <w:t>övergripande arkitektur och Användningsfall</w:t>
             </w:r>
             <w:r>
               <w:rPr>
@@ -1317,7 +1310,7 @@
                 <w:noProof/>
                 <w:webHidden/>
               </w:rPr>
-              <w:instrText xml:space="preserve"> PAGEREF _Toc346833602 \h </w:instrText>
+              <w:instrText xml:space="preserve"> PAGEREF _Toc346915705 \h </w:instrText>
             </w:r>
             <w:r>
               <w:rPr>
@@ -1337,299 +1330,7 @@
                 <w:noProof/>
                 <w:webHidden/>
               </w:rPr>
-              <w:t>12</w:t>
-            </w:r>
-            <w:r>
-              <w:rPr>
-                <w:noProof/>
-                <w:webHidden/>
-              </w:rPr>
-              <w:fldChar w:fldCharType="end"/>
-            </w:r>
-          </w:hyperlink>
-        </w:p>
-        <w:p>
-          <w:pPr>
-            <w:pStyle w:val="Innehll3"/>
-            <w:tabs>
-              <w:tab w:val="right" w:leader="dot" w:pos="9062"/>
-            </w:tabs>
-            <w:spacing w:line="240" w:lineRule="auto"/>
-            <w:contextualSpacing/>
-            <w:rPr>
-              <w:noProof/>
-              <w:sz w:val="22"/>
-              <w:szCs w:val="22"/>
-              <w:lang w:eastAsia="sv-SE"/>
-            </w:rPr>
-          </w:pPr>
-          <w:hyperlink w:anchor="_Toc346833603" w:history="1">
-            <w:r>
-              <w:rPr>
-                <w:rStyle w:val="Hyperlnk"/>
-                <w:noProof/>
-              </w:rPr>
-              <w:t>Användningsfall: Registrera Larmkonfiguration</w:t>
-            </w:r>
-            <w:r>
-              <w:rPr>
-                <w:noProof/>
-                <w:webHidden/>
-              </w:rPr>
-              <w:tab/>
-            </w:r>
-            <w:r>
-              <w:rPr>
-                <w:noProof/>
-                <w:webHidden/>
-              </w:rPr>
-              <w:fldChar w:fldCharType="begin"/>
-            </w:r>
-            <w:r>
-              <w:rPr>
-                <w:noProof/>
-                <w:webHidden/>
-              </w:rPr>
-              <w:instrText xml:space="preserve"> PAGEREF _Toc346833603 \h </w:instrText>
-            </w:r>
-            <w:r>
-              <w:rPr>
-                <w:noProof/>
-                <w:webHidden/>
-              </w:rPr>
-            </w:r>
-            <w:r>
-              <w:rPr>
-                <w:noProof/>
-                <w:webHidden/>
-              </w:rPr>
-              <w:fldChar w:fldCharType="separate"/>
-            </w:r>
-            <w:r>
-              <w:rPr>
-                <w:noProof/>
-                <w:webHidden/>
-              </w:rPr>
-              <w:t>12</w:t>
-            </w:r>
-            <w:r>
-              <w:rPr>
-                <w:noProof/>
-                <w:webHidden/>
-              </w:rPr>
-              <w:fldChar w:fldCharType="end"/>
-            </w:r>
-          </w:hyperlink>
-        </w:p>
-        <w:p>
-          <w:pPr>
-            <w:pStyle w:val="Innehll3"/>
-            <w:tabs>
-              <w:tab w:val="right" w:leader="dot" w:pos="9062"/>
-            </w:tabs>
-            <w:spacing w:line="240" w:lineRule="auto"/>
-            <w:contextualSpacing/>
-            <w:rPr>
-              <w:noProof/>
-              <w:sz w:val="22"/>
-              <w:szCs w:val="22"/>
-              <w:lang w:eastAsia="sv-SE"/>
-            </w:rPr>
-          </w:pPr>
-          <w:hyperlink w:anchor="_Toc346833604" w:history="1">
-            <w:r>
-              <w:rPr>
-                <w:rStyle w:val="Hyperlnk"/>
-                <w:noProof/>
-              </w:rPr>
-              <w:t>Användningsfall: Testa larminstallation</w:t>
-            </w:r>
-            <w:r>
-              <w:rPr>
-                <w:noProof/>
-                <w:webHidden/>
-              </w:rPr>
-              <w:tab/>
-            </w:r>
-            <w:r>
-              <w:rPr>
-                <w:noProof/>
-                <w:webHidden/>
-              </w:rPr>
-              <w:fldChar w:fldCharType="begin"/>
-            </w:r>
-            <w:r>
-              <w:rPr>
-                <w:noProof/>
-                <w:webHidden/>
-              </w:rPr>
-              <w:instrText xml:space="preserve"> PAGEREF _Toc346833604 \h </w:instrText>
-            </w:r>
-            <w:r>
-              <w:rPr>
-                <w:noProof/>
-                <w:webHidden/>
-              </w:rPr>
-            </w:r>
-            <w:r>
-              <w:rPr>
-                <w:noProof/>
-                <w:webHidden/>
-              </w:rPr>
-              <w:fldChar w:fldCharType="separate"/>
-            </w:r>
-            <w:r>
-              <w:rPr>
-                <w:noProof/>
-                <w:webHidden/>
-              </w:rPr>
               <w:t>13</w:t>
-            </w:r>
-            <w:r>
-              <w:rPr>
-                <w:noProof/>
-                <w:webHidden/>
-              </w:rPr>
-              <w:fldChar w:fldCharType="end"/>
-            </w:r>
-          </w:hyperlink>
-        </w:p>
-        <w:p>
-          <w:pPr>
-            <w:pStyle w:val="Innehll3"/>
-            <w:tabs>
-              <w:tab w:val="right" w:leader="dot" w:pos="9062"/>
-            </w:tabs>
-            <w:spacing w:line="240" w:lineRule="auto"/>
-            <w:contextualSpacing/>
-            <w:rPr>
-              <w:noProof/>
-              <w:sz w:val="22"/>
-              <w:szCs w:val="22"/>
-              <w:lang w:eastAsia="sv-SE"/>
-            </w:rPr>
-          </w:pPr>
-          <w:hyperlink w:anchor="_Toc346833605" w:history="1">
-            <w:r>
-              <w:rPr>
-                <w:rStyle w:val="Hyperlnk"/>
-                <w:noProof/>
-              </w:rPr>
-              <w:t>Användningsfall: Lagra säljunderlag</w:t>
-            </w:r>
-            <w:r>
-              <w:rPr>
-                <w:noProof/>
-                <w:webHidden/>
-              </w:rPr>
-              <w:tab/>
-            </w:r>
-            <w:r>
-              <w:rPr>
-                <w:noProof/>
-                <w:webHidden/>
-              </w:rPr>
-              <w:fldChar w:fldCharType="begin"/>
-            </w:r>
-            <w:r>
-              <w:rPr>
-                <w:noProof/>
-                <w:webHidden/>
-              </w:rPr>
-              <w:instrText xml:space="preserve"> PAGEREF _Toc346833605 \h </w:instrText>
-            </w:r>
-            <w:r>
-              <w:rPr>
-                <w:noProof/>
-                <w:webHidden/>
-              </w:rPr>
-            </w:r>
-            <w:r>
-              <w:rPr>
-                <w:noProof/>
-                <w:webHidden/>
-              </w:rPr>
-              <w:fldChar w:fldCharType="separate"/>
-            </w:r>
-            <w:r>
-              <w:rPr>
-                <w:noProof/>
-                <w:webHidden/>
-              </w:rPr>
-              <w:t>14</w:t>
-            </w:r>
-            <w:r>
-              <w:rPr>
-                <w:noProof/>
-                <w:webHidden/>
-              </w:rPr>
-              <w:fldChar w:fldCharType="end"/>
-            </w:r>
-          </w:hyperlink>
-        </w:p>
-        <w:p>
-          <w:pPr>
-            <w:pStyle w:val="Innehll3"/>
-            <w:tabs>
-              <w:tab w:val="right" w:leader="dot" w:pos="9062"/>
-            </w:tabs>
-            <w:spacing w:line="240" w:lineRule="auto"/>
-            <w:contextualSpacing/>
-            <w:rPr>
-              <w:noProof/>
-              <w:sz w:val="22"/>
-              <w:szCs w:val="22"/>
-              <w:lang w:eastAsia="sv-SE"/>
-            </w:rPr>
-          </w:pPr>
-          <w:hyperlink w:anchor="_Toc346833606" w:history="1">
-            <w:r>
-              <w:rPr>
-                <w:rStyle w:val="Hyperlnk"/>
-                <w:noProof/>
-              </w:rPr>
-              <w:t>Användningsfall: Registrera Arbetsorder</w:t>
-            </w:r>
-            <w:r>
-              <w:rPr>
-                <w:noProof/>
-                <w:webHidden/>
-              </w:rPr>
-              <w:tab/>
-            </w:r>
-            <w:r>
-              <w:rPr>
-                <w:noProof/>
-                <w:webHidden/>
-              </w:rPr>
-              <w:fldChar w:fldCharType="begin"/>
-            </w:r>
-            <w:r>
-              <w:rPr>
-                <w:noProof/>
-                <w:webHidden/>
-              </w:rPr>
-              <w:instrText xml:space="preserve"> PAGEREF _Toc346833606 \h </w:instrText>
-            </w:r>
-            <w:r>
-              <w:rPr>
-                <w:noProof/>
-                <w:webHidden/>
-              </w:rPr>
-            </w:r>
-            <w:r>
-              <w:rPr>
-                <w:noProof/>
-                <w:webHidden/>
-              </w:rPr>
-              <w:fldChar w:fldCharType="separate"/>
-            </w:r>
-            <w:r>
-              <w:rPr>
-                <w:noProof/>
-                <w:webHidden/>
-              </w:rPr>
-              <w:t>15</w:t>
             </w:r>
             <w:r>
               <w:rPr>
@@ -1651,13 +1352,13 @@
               <w:lang w:eastAsia="sv-SE"/>
             </w:rPr>
           </w:pPr>
-          <w:hyperlink w:anchor="_Toc346833607" w:history="1">
+          <w:hyperlink w:anchor="_Toc346915706" w:history="1">
             <w:r>
               <w:rPr>
                 <w:rStyle w:val="Hyperlnk"/>
                 <w:noProof/>
               </w:rPr>
-              <w:t>Logisk vy</w:t>
+              <w:t>Tjänsterna ERP-fasad</w:t>
             </w:r>
             <w:r>
               <w:rPr>
@@ -1678,7 +1379,7 @@
                 <w:noProof/>
                 <w:webHidden/>
               </w:rPr>
-              <w:instrText xml:space="preserve"> PAGEREF _Toc346833607 \h </w:instrText>
+              <w:instrText xml:space="preserve"> PAGEREF _Toc346915706 \h </w:instrText>
             </w:r>
             <w:r>
               <w:rPr>
@@ -1698,7 +1399,7 @@
                 <w:noProof/>
                 <w:webHidden/>
               </w:rPr>
-              <w:t>16</w:t>
+              <w:t>14</w:t>
             </w:r>
             <w:r>
               <w:rPr>
@@ -1715,7 +1416,6 @@
             <w:tabs>
               <w:tab w:val="right" w:leader="dot" w:pos="9062"/>
             </w:tabs>
-            <w:spacing w:line="240" w:lineRule="auto"/>
             <w:contextualSpacing/>
             <w:rPr>
               <w:noProof/>
@@ -1724,13 +1424,13 @@
               <w:lang w:eastAsia="sv-SE"/>
             </w:rPr>
           </w:pPr>
-          <w:hyperlink w:anchor="_Toc346833608" w:history="1">
+          <w:hyperlink w:anchor="_Toc346915707" w:history="1">
             <w:r>
               <w:rPr>
                 <w:rStyle w:val="Hyperlnk"/>
                 <w:noProof/>
               </w:rPr>
-              <w:t>Tjänsten ERP-fasad</w:t>
+              <w:t>Utmaningar</w:t>
             </w:r>
             <w:r>
               <w:rPr>
@@ -1751,7 +1451,7 @@
                 <w:noProof/>
                 <w:webHidden/>
               </w:rPr>
-              <w:instrText xml:space="preserve"> PAGEREF _Toc346833608 \h </w:instrText>
+              <w:instrText xml:space="preserve"> PAGEREF _Toc346915707 \h </w:instrText>
             </w:r>
             <w:r>
               <w:rPr>
@@ -1771,7 +1471,7 @@
                 <w:noProof/>
                 <w:webHidden/>
               </w:rPr>
-              <w:t>17</w:t>
+              <w:t>14</w:t>
             </w:r>
             <w:r>
               <w:rPr>
@@ -1788,7 +1488,6 @@
             <w:tabs>
               <w:tab w:val="right" w:leader="dot" w:pos="9062"/>
             </w:tabs>
-            <w:spacing w:line="240" w:lineRule="auto"/>
             <w:contextualSpacing/>
             <w:rPr>
               <w:noProof/>
@@ -1797,12 +1496,153 @@
               <w:lang w:eastAsia="sv-SE"/>
             </w:rPr>
           </w:pPr>
-          <w:hyperlink w:anchor="_Toc346833609" w:history="1">
+          <w:hyperlink w:anchor="_Toc346915708" w:history="1">
             <w:r>
               <w:rPr>
                 <w:rStyle w:val="Hyperlnk"/>
                 <w:noProof/>
               </w:rPr>
+              <w:t>Logisk vy</w:t>
+            </w:r>
+            <w:r>
+              <w:rPr>
+                <w:noProof/>
+                <w:webHidden/>
+              </w:rPr>
+              <w:tab/>
+            </w:r>
+            <w:r>
+              <w:rPr>
+                <w:noProof/>
+                <w:webHidden/>
+              </w:rPr>
+              <w:fldChar w:fldCharType="begin"/>
+            </w:r>
+            <w:r>
+              <w:rPr>
+                <w:noProof/>
+                <w:webHidden/>
+              </w:rPr>
+              <w:instrText xml:space="preserve"> PAGEREF _Toc346915708 \h </w:instrText>
+            </w:r>
+            <w:r>
+              <w:rPr>
+                <w:noProof/>
+                <w:webHidden/>
+              </w:rPr>
+            </w:r>
+            <w:r>
+              <w:rPr>
+                <w:noProof/>
+                <w:webHidden/>
+              </w:rPr>
+              <w:fldChar w:fldCharType="separate"/>
+            </w:r>
+            <w:r>
+              <w:rPr>
+                <w:noProof/>
+                <w:webHidden/>
+              </w:rPr>
+              <w:t>14</w:t>
+            </w:r>
+            <w:r>
+              <w:rPr>
+                <w:noProof/>
+                <w:webHidden/>
+              </w:rPr>
+              <w:fldChar w:fldCharType="end"/>
+            </w:r>
+          </w:hyperlink>
+        </w:p>
+        <w:p>
+          <w:pPr>
+            <w:pStyle w:val="Innehll3"/>
+            <w:tabs>
+              <w:tab w:val="right" w:leader="dot" w:pos="9062"/>
+            </w:tabs>
+            <w:contextualSpacing/>
+            <w:rPr>
+              <w:noProof/>
+              <w:sz w:val="22"/>
+              <w:szCs w:val="22"/>
+              <w:lang w:eastAsia="sv-SE"/>
+            </w:rPr>
+          </w:pPr>
+          <w:hyperlink w:anchor="_Toc346915709" w:history="1">
+            <w:r>
+              <w:rPr>
+                <w:rStyle w:val="Hyperlnk"/>
+                <w:noProof/>
+              </w:rPr>
+              <w:t>Utvecklingsvy</w:t>
+            </w:r>
+            <w:r>
+              <w:rPr>
+                <w:noProof/>
+                <w:webHidden/>
+              </w:rPr>
+              <w:tab/>
+            </w:r>
+            <w:r>
+              <w:rPr>
+                <w:noProof/>
+                <w:webHidden/>
+              </w:rPr>
+              <w:fldChar w:fldCharType="begin"/>
+            </w:r>
+            <w:r>
+              <w:rPr>
+                <w:noProof/>
+                <w:webHidden/>
+              </w:rPr>
+              <w:instrText xml:space="preserve"> PAGEREF _Toc346915709 \h </w:instrText>
+            </w:r>
+            <w:r>
+              <w:rPr>
+                <w:noProof/>
+                <w:webHidden/>
+              </w:rPr>
+            </w:r>
+            <w:r>
+              <w:rPr>
+                <w:noProof/>
+                <w:webHidden/>
+              </w:rPr>
+              <w:fldChar w:fldCharType="separate"/>
+            </w:r>
+            <w:r>
+              <w:rPr>
+                <w:noProof/>
+                <w:webHidden/>
+              </w:rPr>
+              <w:t>15</w:t>
+            </w:r>
+            <w:r>
+              <w:rPr>
+                <w:noProof/>
+                <w:webHidden/>
+              </w:rPr>
+              <w:fldChar w:fldCharType="end"/>
+            </w:r>
+          </w:hyperlink>
+        </w:p>
+        <w:p>
+          <w:pPr>
+            <w:pStyle w:val="Innehll2"/>
+            <w:contextualSpacing/>
+            <w:rPr>
+              <w:noProof/>
+              <w:sz w:val="22"/>
+              <w:szCs w:val="22"/>
+              <w:lang w:eastAsia="sv-SE"/>
+            </w:rPr>
+          </w:pPr>
+          <w:hyperlink w:anchor="_Toc346915710" w:history="1">
+            <w:r>
+              <w:rPr>
+                <w:rStyle w:val="Hyperlnk"/>
+                <w:noProof/>
+              </w:rPr>
               <w:t>Tjänsten Säljprocess</w:t>
             </w:r>
             <w:r>
@@ -1824,7 +1664,7 @@
                 <w:noProof/>
                 <w:webHidden/>
               </w:rPr>
-              <w:instrText xml:space="preserve"> PAGEREF _Toc346833609 \h </w:instrText>
+              <w:instrText xml:space="preserve"> PAGEREF _Toc346915710 \h </w:instrText>
             </w:r>
             <w:r>
               <w:rPr>
@@ -1844,7 +1684,220 @@
                 <w:noProof/>
                 <w:webHidden/>
               </w:rPr>
-              <w:t>17</w:t>
+              <w:t>15</w:t>
+            </w:r>
+            <w:r>
+              <w:rPr>
+                <w:noProof/>
+                <w:webHidden/>
+              </w:rPr>
+              <w:fldChar w:fldCharType="end"/>
+            </w:r>
+          </w:hyperlink>
+        </w:p>
+        <w:p>
+          <w:pPr>
+            <w:pStyle w:val="Innehll3"/>
+            <w:tabs>
+              <w:tab w:val="right" w:leader="dot" w:pos="9062"/>
+            </w:tabs>
+            <w:contextualSpacing/>
+            <w:rPr>
+              <w:noProof/>
+              <w:sz w:val="22"/>
+              <w:szCs w:val="22"/>
+              <w:lang w:eastAsia="sv-SE"/>
+            </w:rPr>
+          </w:pPr>
+          <w:hyperlink w:anchor="_Toc346915711" w:history="1">
+            <w:r>
+              <w:rPr>
+                <w:rStyle w:val="Hyperlnk"/>
+                <w:noProof/>
+              </w:rPr>
+              <w:t>Utmaningarna</w:t>
+            </w:r>
+            <w:r>
+              <w:rPr>
+                <w:noProof/>
+                <w:webHidden/>
+              </w:rPr>
+              <w:tab/>
+            </w:r>
+            <w:r>
+              <w:rPr>
+                <w:noProof/>
+                <w:webHidden/>
+              </w:rPr>
+              <w:fldChar w:fldCharType="begin"/>
+            </w:r>
+            <w:r>
+              <w:rPr>
+                <w:noProof/>
+                <w:webHidden/>
+              </w:rPr>
+              <w:instrText xml:space="preserve"> PAGEREF _Toc346915711 \h </w:instrText>
+            </w:r>
+            <w:r>
+              <w:rPr>
+                <w:noProof/>
+                <w:webHidden/>
+              </w:rPr>
+            </w:r>
+            <w:r>
+              <w:rPr>
+                <w:noProof/>
+                <w:webHidden/>
+              </w:rPr>
+              <w:fldChar w:fldCharType="separate"/>
+            </w:r>
+            <w:r>
+              <w:rPr>
+                <w:noProof/>
+                <w:webHidden/>
+              </w:rPr>
+              <w:t>15</w:t>
+            </w:r>
+            <w:r>
+              <w:rPr>
+                <w:noProof/>
+                <w:webHidden/>
+              </w:rPr>
+              <w:fldChar w:fldCharType="end"/>
+            </w:r>
+          </w:hyperlink>
+        </w:p>
+        <w:p>
+          <w:pPr>
+            <w:pStyle w:val="Innehll3"/>
+            <w:tabs>
+              <w:tab w:val="right" w:leader="dot" w:pos="9062"/>
+            </w:tabs>
+            <w:contextualSpacing/>
+            <w:rPr>
+              <w:noProof/>
+              <w:sz w:val="22"/>
+              <w:szCs w:val="22"/>
+              <w:lang w:eastAsia="sv-SE"/>
+            </w:rPr>
+          </w:pPr>
+          <w:hyperlink w:anchor="_Toc346915712" w:history="1">
+            <w:r>
+              <w:rPr>
+                <w:rStyle w:val="Hyperlnk"/>
+                <w:noProof/>
+              </w:rPr>
+              <w:t>Logisk vy</w:t>
+            </w:r>
+            <w:r>
+              <w:rPr>
+                <w:noProof/>
+                <w:webHidden/>
+              </w:rPr>
+              <w:tab/>
+            </w:r>
+            <w:r>
+              <w:rPr>
+                <w:noProof/>
+                <w:webHidden/>
+              </w:rPr>
+              <w:fldChar w:fldCharType="begin"/>
+            </w:r>
+            <w:r>
+              <w:rPr>
+                <w:noProof/>
+                <w:webHidden/>
+              </w:rPr>
+              <w:instrText xml:space="preserve"> PAGEREF _Toc346915712 \h </w:instrText>
+            </w:r>
+            <w:r>
+              <w:rPr>
+                <w:noProof/>
+                <w:webHidden/>
+              </w:rPr>
+            </w:r>
+            <w:r>
+              <w:rPr>
+                <w:noProof/>
+                <w:webHidden/>
+              </w:rPr>
+              <w:fldChar w:fldCharType="separate"/>
+            </w:r>
+            <w:r>
+              <w:rPr>
+                <w:noProof/>
+                <w:webHidden/>
+              </w:rPr>
+              <w:t>15</w:t>
+            </w:r>
+            <w:r>
+              <w:rPr>
+                <w:noProof/>
+                <w:webHidden/>
+              </w:rPr>
+              <w:fldChar w:fldCharType="end"/>
+            </w:r>
+          </w:hyperlink>
+        </w:p>
+        <w:p>
+          <w:pPr>
+            <w:pStyle w:val="Innehll2"/>
+            <w:contextualSpacing/>
+            <w:rPr>
+              <w:noProof/>
+              <w:sz w:val="22"/>
+              <w:szCs w:val="22"/>
+              <w:lang w:eastAsia="sv-SE"/>
+            </w:rPr>
+          </w:pPr>
+          <w:hyperlink w:anchor="_Toc346915713" w:history="1">
+            <w:r>
+              <w:rPr>
+                <w:rStyle w:val="Hyperlnk"/>
+                <w:noProof/>
+              </w:rPr>
+              <w:t>Fysisk vy</w:t>
+            </w:r>
+            <w:r>
+              <w:rPr>
+                <w:noProof/>
+                <w:webHidden/>
+              </w:rPr>
+              <w:tab/>
+            </w:r>
+            <w:r>
+              <w:rPr>
+                <w:noProof/>
+                <w:webHidden/>
+              </w:rPr>
+              <w:fldChar w:fldCharType="begin"/>
+            </w:r>
+            <w:r>
+              <w:rPr>
+                <w:noProof/>
+                <w:webHidden/>
+              </w:rPr>
+              <w:instrText xml:space="preserve"> PAGEREF _Toc346915713 \h </w:instrText>
+            </w:r>
+            <w:r>
+              <w:rPr>
+                <w:noProof/>
+                <w:webHidden/>
+              </w:rPr>
+            </w:r>
+            <w:r>
+              <w:rPr>
+                <w:noProof/>
+                <w:webHidden/>
+              </w:rPr>
+              <w:fldChar w:fldCharType="separate"/>
+            </w:r>
+            <w:r>
+              <w:rPr>
+                <w:noProof/>
+                <w:webHidden/>
+              </w:rPr>
+              <w:t>19</w:t>
             </w:r>
             <w:r>
               <w:rPr>
@@ -1861,7 +1914,6 @@
             <w:tabs>
               <w:tab w:val="right" w:leader="dot" w:pos="9062"/>
             </w:tabs>
-            <w:spacing w:line="240" w:lineRule="auto"/>
             <w:contextualSpacing/>
             <w:rPr>
               <w:noProof/>
@@ -1870,7 +1922,7 @@
               <w:lang w:eastAsia="sv-SE"/>
             </w:rPr>
           </w:pPr>
-          <w:hyperlink w:anchor="_Toc346833610" w:history="1">
+          <w:hyperlink w:anchor="_Toc346915714" w:history="1">
             <w:r>
               <w:rPr>
                 <w:rStyle w:val="Hyperlnk"/>
@@ -1897,7 +1949,7 @@
                 <w:noProof/>
                 <w:webHidden/>
               </w:rPr>
-              <w:instrText xml:space="preserve"> PAGEREF _Toc346833610 \h </w:instrText>
+              <w:instrText xml:space="preserve"> PAGEREF _Toc346915714 \h </w:instrText>
             </w:r>
             <w:r>
               <w:rPr>
@@ -1917,7 +1969,7 @@
                 <w:noProof/>
                 <w:webHidden/>
               </w:rPr>
-              <w:t>18</w:t>
+              <w:t>19</w:t>
             </w:r>
             <w:r>
               <w:rPr>
@@ -1934,7 +1986,6 @@
             <w:tabs>
               <w:tab w:val="right" w:leader="dot" w:pos="9062"/>
             </w:tabs>
-            <w:spacing w:line="240" w:lineRule="auto"/>
             <w:contextualSpacing/>
             <w:rPr>
               <w:noProof/>
@@ -1943,7 +1994,7 @@
               <w:lang w:eastAsia="sv-SE"/>
             </w:rPr>
           </w:pPr>
-          <w:hyperlink w:anchor="_Toc346833611" w:history="1">
+          <w:hyperlink w:anchor="_Toc346915715" w:history="1">
             <w:r>
               <w:rPr>
                 <w:rStyle w:val="Hyperlnk"/>
@@ -1970,7 +2021,7 @@
                 <w:noProof/>
                 <w:webHidden/>
               </w:rPr>
-              <w:instrText xml:space="preserve"> PAGEREF _Toc346833611 \h </w:instrText>
+              <w:instrText xml:space="preserve"> PAGEREF _Toc346915715 \h </w:instrText>
             </w:r>
             <w:r>
               <w:rPr>
@@ -1990,7 +2041,7 @@
                 <w:noProof/>
                 <w:webHidden/>
               </w:rPr>
-              <w:t>18</w:t>
+              <w:t>20</w:t>
             </w:r>
             <w:r>
               <w:rPr>
@@ -2007,7 +2058,6 @@
             <w:tabs>
               <w:tab w:val="right" w:leader="dot" w:pos="9062"/>
             </w:tabs>
-            <w:spacing w:line="240" w:lineRule="auto"/>
             <w:contextualSpacing/>
             <w:rPr>
               <w:noProof/>
@@ -2016,7 +2066,7 @@
               <w:lang w:eastAsia="sv-SE"/>
             </w:rPr>
           </w:pPr>
-          <w:hyperlink w:anchor="_Toc346833612" w:history="1">
+          <w:hyperlink w:anchor="_Toc346915716" w:history="1">
             <w:r>
               <w:rPr>
                 <w:rStyle w:val="Hyperlnk"/>
@@ -2043,7 +2093,7 @@
                 <w:noProof/>
                 <w:webHidden/>
               </w:rPr>
-              <w:instrText xml:space="preserve"> PAGEREF _Toc346833612 \h </w:instrText>
+              <w:instrText xml:space="preserve"> PAGEREF _Toc346915716 \h </w:instrText>
             </w:r>
             <w:r>
               <w:rPr>
@@ -2063,7 +2113,7 @@
                 <w:noProof/>
                 <w:webHidden/>
               </w:rPr>
-              <w:t>20</w:t>
+              <w:t>21</w:t>
             </w:r>
             <w:r>
               <w:rPr>
@@ -2095,10 +2145,36 @@
     </w:sdt>
     <w:p>
       <w:pPr>
+        <w:spacing w:before="0" w:line="240" w:lineRule="auto"/>
+        <w:contextualSpacing/>
+        <w:rPr>
+          <w:noProof/>
+        </w:rPr>
+      </w:pPr>
+    </w:p>
+    <w:p>
+      <w:pPr>
+        <w:rPr>
+          <w:b/>
+          <w:bCs/>
+          <w:caps/>
+          <w:color w:val="FFFFFF" w:themeColor="background1"/>
+          <w:spacing w:val="15"/>
+          <w:sz w:val="22"/>
+          <w:szCs w:val="22"/>
+        </w:rPr>
+      </w:pPr>
+      <w:r>
+        <w:br w:type="page"/>
+      </w:r>
+    </w:p>
+    <w:p>
+      <w:pPr>
         <w:pStyle w:val="Rubrik1"/>
       </w:pPr>
-      <w:bookmarkStart w:id="0" w:name="_Toc346833585"/>
-      <w:r>
+      <w:bookmarkStart w:id="0" w:name="_Toc346915688"/>
+      <w:r>
+        <w:lastRenderedPageBreak/>
         <w:t>Inledning</w:t>
       </w:r>
       <w:bookmarkEnd w:id="0"/>
@@ -2107,7 +2183,7 @@
       <w:pPr>
         <w:pStyle w:val="Rubrik2"/>
       </w:pPr>
-      <w:bookmarkStart w:id="1" w:name="_Toc346833586"/>
+      <w:bookmarkStart w:id="1" w:name="_Toc346915689"/>
       <w:r>
         <w:t>Bakgrund</w:t>
       </w:r>
@@ -2136,451 +2212,447 @@
         <w:t>medan de tjänstebaserade gränssnitten har blivit vidare och mer generaliserade för att kunna tillgodose ett större antal klienter i mer heterogena sammanhang.</w:t>
       </w:r>
       <w:r>
-        <w:t xml:space="preserve"> Då dessa tjänster ofta utgör vissa kärnprocesser i organisationen är </w:t>
-      </w:r>
+        <w:t xml:space="preserve"> Då dessa tjänster ofta utgör vissa kärnprocesser i organisationen är det inte ovanligt att de bygger på ett flertal underliggande komponenter och tjänster som arbetar tillsammans för att leverera värde. Detta samarbete ställer höga krav på detaljinkapsling och tydliga avgränsningar mellan komponenterna de implementerande komponenterna.</w:t>
+      </w:r>
+    </w:p>
+    <w:p>
+      <w:r>
+        <w:t>[LARM AB]</w:t>
+      </w:r>
+      <w:r>
+        <w:t xml:space="preserve"> är ett </w:t>
+      </w:r>
+      <w:r>
+        <w:t>internationellt bolag inom säkerhetsbranschen och erbjuder vakter och säkerhetslösningar för både företag och privatpersoner. De har gjort en stor satsning på den privata marknaden genom hemförsäljning där larminstallatörer besöker privatpersoner i deras hem och utför både själva installationen av larmutrustningen samt genomför den slutgiltiga affären</w:t>
+      </w:r>
+      <w:r>
+        <w:t>.</w:t>
+      </w:r>
+    </w:p>
+    <w:p>
+      <w:r>
+        <w:t>Tidigare har säljprocessen till stor del skett manuellt genom att installatörerna fört bok över de komponenter som installerats hos den nyblivna kunden samt de tjänstetillval denna gjort vid installationstillfället. Detta underlag har sedan lämnats över till den administrativa personalen på [LARM AB] som slutfört affären formellt.</w:t>
+      </w:r>
+      <w:r>
+        <w:t xml:space="preserve"> I den administrativa behandlingen av säljet var det inte ovanligt att personalen upptäckte</w:t>
+      </w:r>
+      <w:r>
+        <w:t xml:space="preserve"> att</w:t>
+      </w:r>
+      <w:r>
+        <w:t xml:space="preserve"> enskilda installatörers lagersaldon </w:t>
+      </w:r>
+      <w:r>
+        <w:t>skiljde sig</w:t>
+      </w:r>
+      <w:r>
+        <w:t xml:space="preserve"> mot bokförda volymer och att vissa installationer/sälj avvek</w:t>
+      </w:r>
+      <w:r>
+        <w:t xml:space="preserve"> från normen</w:t>
+      </w:r>
+      <w:r>
+        <w:t xml:space="preserve"> med avseende på vilka komponenter som blivit sålda/inkluderade i installationen. Företagets verksamhetsutvecklare kunde efter en genomlysning av sälj- och lagerprocesserna slå fast att enskilda installatörer ofta ”lånade” komponenter från varandras lager när deras egna lagernivåer blev låga</w:t>
+      </w:r>
+      <w:r>
+        <w:t xml:space="preserve"> utan att rapportera tillbaka till administrationen</w:t>
+      </w:r>
+      <w:r>
+        <w:t>, men också att det ibland helt saknades komponenter</w:t>
+      </w:r>
+      <w:r>
+        <w:t xml:space="preserve"> i lagrena,</w:t>
+      </w:r>
+      <w:r>
+        <w:t xml:space="preserve"> varpå dessa aldrig ens erbjöds kunderna. </w:t>
+      </w:r>
+    </w:p>
+    <w:p>
+      <w:r>
+        <w:t xml:space="preserve">[LARM AB] kom fram till att ett </w:t>
+      </w:r>
+      <w:r>
+        <w:t xml:space="preserve">tjänstebaserat </w:t>
+      </w:r>
+      <w:r>
+        <w:t>IT-stöd för hela säljprocessen skulle implementeras och genom detta skulle larminstallatörerna få bättre möjligheter att</w:t>
+      </w:r>
+      <w:r>
+        <w:t xml:space="preserve"> sköta den egna lagerhållningen;</w:t>
+      </w:r>
+      <w:r>
+        <w:t xml:space="preserve"> vilket både skulle underlätta det administrativa </w:t>
+      </w:r>
+      <w:r>
+        <w:t>uppföljnings</w:t>
+      </w:r>
+      <w:r>
+        <w:t xml:space="preserve">arbetet och dessutom uppmuntra installatörerna att arbeta </w:t>
+      </w:r>
+      <w:r>
+        <w:t xml:space="preserve">tillsammans med varandra </w:t>
+      </w:r>
+      <w:r>
+        <w:t>med en gemensam lagerhållning och på så vis sälja större installationer till kunderna.</w:t>
+      </w:r>
+    </w:p>
+    <w:p>
+      <w:r>
+        <w:t xml:space="preserve">För att realisera detta IT-stöd bestämde sig [LARM AB] för att utveckla en mobilapplikation </w:t>
+      </w:r>
+      <w:r>
+        <w:t xml:space="preserve">för </w:t>
+      </w:r>
+      <w:r>
+        <w:t>installatörerna</w:t>
+      </w:r>
+      <w:r>
+        <w:t>s</w:t>
+      </w:r>
+      <w:r>
+        <w:t xml:space="preserve"> </w:t>
+      </w:r>
+      <w:r>
+        <w:t>sälj- och installationsarbete</w:t>
+      </w:r>
+      <w:r>
+        <w:t xml:space="preserve">, </w:t>
+      </w:r>
+      <w:r>
+        <w:t>samt en samordnande tjänst</w:t>
+      </w:r>
+      <w:r>
+        <w:t xml:space="preserve"> för att automatisera och koordinera de tjänster och verksamhetssystem som implementerar de administrativa funktionerna som är förknippade med försäljningen. </w:t>
+      </w:r>
+      <w:r>
+        <w:t xml:space="preserve">Det högst prioriterade kravet på lösningen var att inget sälj skulle gå förlorat och att hela säljet så långt som möjligt skulle genomföras </w:t>
+      </w:r>
+      <w:r>
+        <w:t>vid ett besökstillfälle</w:t>
+      </w:r>
+      <w:r>
+        <w:t xml:space="preserve">, utan kompletterande besök och installationer. Dessutom fanns höga krav på att </w:t>
+      </w:r>
+      <w:r>
+        <w:t>de</w:t>
+      </w:r>
+      <w:r>
+        <w:t xml:space="preserve"> mobila applikationer</w:t>
+      </w:r>
+      <w:r>
+        <w:t>na</w:t>
+      </w:r>
+      <w:r>
+        <w:t xml:space="preserve"> skulle vara feltoleranta och ha korta svarstider för att </w:t>
+      </w:r>
+      <w:r>
+        <w:t>göra försäljningsarbetet så smidigt som möjligt.</w:t>
+      </w:r>
+    </w:p>
+    <w:p>
+      <w:r>
+        <w:t xml:space="preserve">Alla </w:t>
+      </w:r>
+      <w:r>
+        <w:t>[LARM AB]s underliggande IT-system</w:t>
+      </w:r>
+      <w:r>
+        <w:t xml:space="preserve"> erbjöd int</w:t>
+      </w:r>
+      <w:r>
+        <w:t>egrationsmöjligheter i viss mån.</w:t>
+      </w:r>
+      <w:r>
+        <w:t xml:space="preserve"> </w:t>
+      </w:r>
+      <w:r>
+        <w:t>D</w:t>
+      </w:r>
+      <w:r>
+        <w:t>ock visade det sig att företagets ERP-system rotat sig så pass djupt i organisationen att dess tekniska egenskaper starkt influerat det sätt säljverksamheten bedrevs på. Ett faktum som påverka</w:t>
+      </w:r>
+      <w:r>
+        <w:t>de</w:t>
+      </w:r>
+      <w:r>
+        <w:t xml:space="preserve"> integrationsmöjligheterna med övriga system och i förlängningen även möjligheterna för det nya tjänstebaserade IT-stödet att till fullo stödja det säljförfarande som organisationen önskade sig.</w:t>
+      </w:r>
+    </w:p>
+    <w:p>
+      <w:pPr>
+        <w:pStyle w:val="Rubrik2"/>
+      </w:pPr>
+      <w:bookmarkStart w:id="2" w:name="_Toc346915690"/>
       <w:r>
         <w:lastRenderedPageBreak/>
-        <w:t>det inte ovanligt att de bygger på ett flertal underliggande komponenter och tjänster som arbetar tillsammans för att leverera värde. Detta samarbete ställer höga krav på detaljinkapsling och tydliga avgränsningar mellan komponenterna de implementerande komponenterna.</w:t>
-      </w:r>
-    </w:p>
-    <w:p>
-      <w:r>
-        <w:t>[LARM AB]</w:t>
-      </w:r>
-      <w:r>
-        <w:t xml:space="preserve"> är ett </w:t>
-      </w:r>
-      <w:r>
-        <w:t>internationellt bolag inom säkerhetsbranschen och erbjuder vakter och säkerhetslösningar för både företag och privatpersoner. De har gjort en stor satsning på den privata marknaden genom hemförsäljning där larminstallatörer besöker privatpersoner i deras hem och utför både själva installationen av larmutrustningen samt genomför den slutgiltiga affären</w:t>
+        <w:t>Problemet</w:t>
+      </w:r>
+      <w:bookmarkEnd w:id="2"/>
+    </w:p>
+    <w:p>
+      <w:r>
+        <w:t>Hur bör</w:t>
+      </w:r>
+      <w:r>
+        <w:t xml:space="preserve"> </w:t>
+      </w:r>
+      <w:r>
+        <w:t>en</w:t>
+      </w:r>
+      <w:r>
+        <w:t xml:space="preserve"> samor</w:t>
+      </w:r>
+      <w:r>
+        <w:t>d</w:t>
+      </w:r>
+      <w:r>
+        <w:t>n</w:t>
+      </w:r>
+      <w:r>
+        <w:t xml:space="preserve">ande </w:t>
+      </w:r>
+      <w:r>
+        <w:t>tjänst</w:t>
+      </w:r>
+      <w:r>
+        <w:t xml:space="preserve"> som realiserar</w:t>
+      </w:r>
+      <w:r>
+        <w:t xml:space="preserve"> IT-stödet för den komplexa säljprocessen implementeras </w:t>
+      </w:r>
+      <w:r>
+        <w:t xml:space="preserve">övergripande </w:t>
+      </w:r>
+      <w:r>
+        <w:t xml:space="preserve">för att säkerställa att </w:t>
+      </w:r>
+      <w:r>
+        <w:t xml:space="preserve">[LARM AB] inte tappar ett sälj, hur bör denna </w:t>
+      </w:r>
+      <w:r>
+        <w:t>tjänst</w:t>
+      </w:r>
+      <w:r>
+        <w:t xml:space="preserve"> verka för att isolera användarna från potentiella avbrott i underliggande system och tjänster; och hur bör dessa implementeras</w:t>
+      </w:r>
+      <w:r>
+        <w:t xml:space="preserve"> </w:t>
+      </w:r>
+      <w:r>
+        <w:t xml:space="preserve">för att isoleras ifrån </w:t>
+      </w:r>
+      <w:r>
+        <w:t xml:space="preserve">läckande implementationsdetaljer från andra </w:t>
+      </w:r>
+      <w:r>
+        <w:t>verksamhetskomponenter</w:t>
+      </w:r>
+      <w:r>
+        <w:t>?</w:t>
+      </w:r>
+    </w:p>
+    <w:p/>
+    <w:p>
+      <w:pPr>
+        <w:pStyle w:val="Rubrik2"/>
+      </w:pPr>
+      <w:bookmarkStart w:id="3" w:name="_Toc346915691"/>
+      <w:r>
+        <w:t>Syfte</w:t>
+      </w:r>
+      <w:bookmarkEnd w:id="3"/>
+    </w:p>
+    <w:p>
+      <w:r>
+        <w:t>Syftet med denna uppsats är att belysa vilka problem det innebär att integrera ett antal</w:t>
+      </w:r>
+      <w:r>
+        <w:t xml:space="preserve"> system, med varierande grad av direkt verksamheteninverkan, </w:t>
+      </w:r>
+      <w:r>
+        <w:t xml:space="preserve">för att realisera </w:t>
+      </w:r>
+      <w:r>
+        <w:t xml:space="preserve">ett IT-stöd för en hel </w:t>
+      </w:r>
+      <w:r>
+        <w:t>verksamhetsprocess</w:t>
+      </w:r>
+      <w:r>
+        <w:t>; samt presentera ett antal arkitektoniska lösningsförslag</w:t>
+      </w:r>
+      <w:r>
+        <w:t xml:space="preserve"> </w:t>
+      </w:r>
+      <w:r>
+        <w:t xml:space="preserve">som överkommer dessa problem i allmänhet </w:t>
+      </w:r>
+      <w:r>
+        <w:t>samt</w:t>
+      </w:r>
+      <w:r>
+        <w:t xml:space="preserve"> </w:t>
+      </w:r>
+      <w:r>
+        <w:t xml:space="preserve">kapslar in och motverkar </w:t>
+      </w:r>
+      <w:r>
+        <w:t>[LARM AB]s ERP-system</w:t>
+      </w:r>
+      <w:r>
+        <w:t>s bieffekter i synnerhet.</w:t>
+      </w:r>
+    </w:p>
+    <w:p/>
+    <w:p>
+      <w:pPr>
+        <w:pStyle w:val="Rubrik2"/>
+      </w:pPr>
+      <w:bookmarkStart w:id="4" w:name="_Toc346915692"/>
+      <w:r>
+        <w:t>Målgrupp</w:t>
+      </w:r>
+      <w:bookmarkEnd w:id="4"/>
+    </w:p>
+    <w:p>
+      <w:r>
+        <w:t>Uppsatsen skrivs som en del av examinationen för Dataföreningens kurs ”Certifierad IT-arkitekt” omgång 45. Den tänkta målgruppen är aspirerande IT-arkitekter i allmänhet och integratörer i synnerhet.</w:t>
+      </w:r>
+    </w:p>
+    <w:p>
+      <w:r>
+        <w:t>För att tillgodogöra sig denna uppsats på ett lämpligt sätt bör läsaren ha grundläggande förståelse för UML, detta är dock inget krav då de flesta modellerna även beskrivs med text.</w:t>
+      </w:r>
+      <w:r>
+        <w:t xml:space="preserve"> </w:t>
+      </w:r>
+    </w:p>
+    <w:p>
+      <w:r>
+        <w:t>En viss kännedom om mönster för integration och systemutveckling i distribuerade miljöer kan vara till hjälp för att snabbt sätta sig in i resonemang. Mönstrena kommer även i förekommande fall redovisas i referenslistan för eventuell inläsning.</w:t>
+      </w:r>
+    </w:p>
+    <w:p/>
+    <w:p>
+      <w:pPr>
+        <w:pStyle w:val="Rubrik2"/>
+      </w:pPr>
+      <w:bookmarkStart w:id="5" w:name="_Toc346915693"/>
+      <w:r>
+        <w:t>Avgränsning</w:t>
+      </w:r>
+      <w:bookmarkEnd w:id="5"/>
+    </w:p>
+    <w:p>
+      <w:r>
+        <w:t>Uppsatsens fokus ligger på konceptuell och logisk nivå och ämnar endast beskriva lösningar på dessa nivåer. Teorier som presenteras i denna uppsats kommer baseras på vedertagna mönster och resonemang, dessa teorier kommer inte nödvändigtvis verifieras mot en teknisk implementation.</w:t>
+      </w:r>
+    </w:p>
+    <w:p>
+      <w:r>
+        <w:t>Då målet med uppsatsen är att belysa arkitektoniska detaljer kring integration, kommer kringliggande applikationer och system endast beröras  i den mån det tillför något till uppsatsens resonemang. Uppsatsen</w:t>
+      </w:r>
+      <w:r>
+        <w:t xml:space="preserve"> kommer inte hell</w:t>
+      </w:r>
+      <w:r>
+        <w:t>er föreslå några förändringar i, eller byten av, system eller applikationer även om det kan verka lämpligt</w:t>
+      </w:r>
+      <w:r>
+        <w:t xml:space="preserve"> för att uppnå uppsatsens syfte</w:t>
       </w:r>
       <w:r>
         <w:t>.</w:t>
       </w:r>
     </w:p>
-    <w:p>
-      <w:r>
-        <w:t>Tidigare har säljprocessen till stor del skett manuellt genom att installatörerna fört bok över de komponenter som installerats hos den nyblivna kunden samt de tjänstetillval denna gjort vid installationstillfället. Detta underlag har sedan lämnats över till den administrativa personalen på [LARM AB] som slutfört affären formellt.</w:t>
-      </w:r>
-      <w:r>
-        <w:t xml:space="preserve"> I den administrativa behandlingen av säljet var det inte ovanligt att personalen upptäckte</w:t>
-      </w:r>
-      <w:r>
-        <w:t xml:space="preserve"> att</w:t>
-      </w:r>
-      <w:r>
-        <w:t xml:space="preserve"> enskilda installatörers lagersaldon </w:t>
-      </w:r>
-      <w:r>
-        <w:t>skiljde sig</w:t>
-      </w:r>
-      <w:r>
-        <w:t xml:space="preserve"> mot bokförda volymer och att vissa installationer/sälj avvek</w:t>
-      </w:r>
-      <w:r>
-        <w:t xml:space="preserve"> från normen</w:t>
-      </w:r>
-      <w:r>
-        <w:t xml:space="preserve"> med avseende på vilka komponenter som blivit sålda/inkluderade i installationen. Företagets verksamhetsutvecklare kunde efter en genomlysning av sälj- och lagerprocesserna slå fast att enskilda installatörer ofta ”lånade” komponenter från varandras lager när deras egna lagernivåer blev låga</w:t>
-      </w:r>
-      <w:r>
-        <w:t xml:space="preserve"> utan att rapportera tillbaka till administrationen</w:t>
-      </w:r>
-      <w:r>
-        <w:t>, men också att det ibland helt saknades komponenter</w:t>
-      </w:r>
-      <w:r>
-        <w:t xml:space="preserve"> i lagrena,</w:t>
-      </w:r>
-      <w:r>
-        <w:t xml:space="preserve"> varpå dessa aldrig ens erbjöds kunderna. </w:t>
-      </w:r>
-    </w:p>
-    <w:p>
-      <w:r>
-        <w:t xml:space="preserve">[LARM AB] kom fram till att ett </w:t>
-      </w:r>
-      <w:r>
-        <w:t xml:space="preserve">tjänstebaserat </w:t>
-      </w:r>
-      <w:r>
-        <w:t>IT-stöd för hela säljprocessen skulle implementeras och genom detta skulle larminstallatörerna få bättre möjligheter att</w:t>
-      </w:r>
-      <w:r>
-        <w:t xml:space="preserve"> sköta den egna lagerhållningen;</w:t>
-      </w:r>
-      <w:r>
-        <w:t xml:space="preserve"> vilket både skulle underlätta det administrativa </w:t>
-      </w:r>
-      <w:r>
-        <w:t>uppföljnings</w:t>
-      </w:r>
-      <w:r>
-        <w:t xml:space="preserve">arbetet och dessutom uppmuntra installatörerna att arbeta </w:t>
-      </w:r>
-      <w:r>
-        <w:t xml:space="preserve">tillsammans med varandra </w:t>
-      </w:r>
-      <w:r>
-        <w:t>med en gemensam lagerhållning och på så vis sälja större installationer till kunderna.</w:t>
-      </w:r>
-    </w:p>
-    <w:p>
-      <w:r>
-        <w:t xml:space="preserve">För att realisera detta IT-stöd bestämde sig [LARM AB] för att utveckla en mobilapplikation </w:t>
-      </w:r>
-      <w:r>
-        <w:t xml:space="preserve">för </w:t>
-      </w:r>
-      <w:r>
-        <w:t>installatörerna</w:t>
-      </w:r>
-      <w:r>
-        <w:t>s</w:t>
+    <w:p/>
+    <w:p>
+      <w:pPr>
+        <w:pStyle w:val="Rubrik2"/>
+      </w:pPr>
+      <w:bookmarkStart w:id="6" w:name="_Toc346915694"/>
+      <w:r>
+        <w:t>Metod</w:t>
+      </w:r>
+      <w:bookmarkEnd w:id="6"/>
+    </w:p>
+    <w:p>
+      <w:r>
+        <w:t>Uppsatsen skrivs på svenska men innehåller en del engelska ord och uttryck där direkta översättningar inte är möjliga eller skapar förvirring. Dessa uttryck beskrivas utförligare i en ordlista.</w:t>
+      </w:r>
+    </w:p>
+    <w:p>
+      <w:r>
+        <w:lastRenderedPageBreak/>
+        <w:t xml:space="preserve">Jag har valt att dela upp uppsatsen i </w:t>
+      </w:r>
+      <w:r>
+        <w:t>två</w:t>
+      </w:r>
+      <w:r>
+        <w:t xml:space="preserve"> huvudsakliga avsnitt, där det första är en mer detaljerad problembeskrivning för att formulera de krav och förutsättningar som ligger till grund för </w:t>
+      </w:r>
+      <w:r>
+        <w:t xml:space="preserve">den tänkta arkitekturen </w:t>
+      </w:r>
+      <w:r>
+        <w:t xml:space="preserve">och knyta an dessa mot uppsatsens problemformulering. I den andra delen presenteras ett arktitekturförslag </w:t>
+      </w:r>
+      <w:r>
+        <w:t>som en potentiell lösning anpassad efter problembeskrivningen.</w:t>
+      </w:r>
+    </w:p>
+    <w:p>
+      <w:pPr>
+        <w:pStyle w:val="Rubrik3"/>
+      </w:pPr>
+      <w:bookmarkStart w:id="7" w:name="_Toc346915695"/>
+      <w:r>
+        <w:t>Problembeskrivning</w:t>
+      </w:r>
+      <w:bookmarkEnd w:id="7"/>
+    </w:p>
+    <w:p>
+      <w:r>
+        <w:t>Problembeskrivningen utgörs dels</w:t>
       </w:r>
       <w:r>
         <w:t xml:space="preserve"> </w:t>
       </w:r>
       <w:r>
-        <w:t>sälj- och installationsarbete</w:t>
-      </w:r>
-      <w:r>
-        <w:t xml:space="preserve">, </w:t>
-      </w:r>
-      <w:r>
-        <w:t>samt en samordnande tjänst</w:t>
-      </w:r>
-      <w:r>
-        <w:t xml:space="preserve"> för att automatisera och koordinera de tjänster och verksamhetssystem som implementerar de administrativa funktionerna som är förknippade med försäljningen. </w:t>
-      </w:r>
-      <w:r>
-        <w:t xml:space="preserve">Det högst prioriterade kravet på lösningen var att inget sälj skulle gå förlorat och att hela säljet så långt som möjligt skulle genomföras </w:t>
-      </w:r>
-      <w:r>
-        <w:t>vid ett besökstillfälle</w:t>
-      </w:r>
-      <w:r>
-        <w:t xml:space="preserve">, utan kompletterande besök och installationer. Dessutom fanns höga krav på att </w:t>
-      </w:r>
-      <w:r>
-        <w:t>de</w:t>
-      </w:r>
-      <w:r>
-        <w:t xml:space="preserve"> mobila applikationer</w:t>
-      </w:r>
-      <w:r>
-        <w:t>na</w:t>
-      </w:r>
-      <w:r>
-        <w:t xml:space="preserve"> skulle vara feltoleranta och ha korta svarstider för att </w:t>
-      </w:r>
-      <w:r>
-        <w:t>göra försäljningsarbetet så smidigt som möjligt.</w:t>
-      </w:r>
-    </w:p>
-    <w:p>
-      <w:r>
-        <w:t xml:space="preserve">Alla </w:t>
-      </w:r>
-      <w:r>
-        <w:t>[LARM AB]s underliggande IT-system</w:t>
-      </w:r>
-      <w:r>
-        <w:t xml:space="preserve"> erbjöd int</w:t>
-      </w:r>
-      <w:r>
-        <w:t>egrationsmöjligheter i viss mån.</w:t>
-      </w:r>
-      <w:r>
-        <w:t xml:space="preserve"> </w:t>
-      </w:r>
-      <w:r>
-        <w:t>D</w:t>
-      </w:r>
-      <w:r>
-        <w:t>ock visade det sig att företagets ERP-system rotat sig så pass djupt i organisationen att dess tekniska egenskaper starkt influerat det sätt säljverksamheten bedrevs på. Ett faktum som påverka</w:t>
-      </w:r>
-      <w:r>
-        <w:t>de</w:t>
-      </w:r>
-      <w:r>
-        <w:t xml:space="preserve"> integrationsmöjligheterna med övriga system och i förlängningen även möjligheterna för det nya tjänstebaserade IT-stödet att till fullo stödja det säljförfarande som organisationen önskade sig.</w:t>
-      </w:r>
-    </w:p>
-    <w:p>
-      <w:pPr>
-        <w:pStyle w:val="Rubrik2"/>
-      </w:pPr>
-      <w:bookmarkStart w:id="2" w:name="_Toc346833587"/>
-      <w:r>
-        <w:t>Problemet</w:t>
-      </w:r>
-      <w:bookmarkEnd w:id="2"/>
-    </w:p>
-    <w:p>
-      <w:r>
-        <w:t>Hur bör</w:t>
-      </w:r>
-      <w:r>
-        <w:t xml:space="preserve"> </w:t>
-      </w:r>
-      <w:r>
-        <w:t>en</w:t>
-      </w:r>
-      <w:r>
-        <w:t xml:space="preserve"> samor</w:t>
-      </w:r>
-      <w:r>
-        <w:t>d</w:t>
-      </w:r>
-      <w:r>
-        <w:t>n</w:t>
-      </w:r>
-      <w:r>
-        <w:t xml:space="preserve">ande </w:t>
-      </w:r>
-      <w:r>
-        <w:t>tjänst</w:t>
-      </w:r>
-      <w:r>
-        <w:t xml:space="preserve"> som realiserar</w:t>
-      </w:r>
-      <w:r>
-        <w:t xml:space="preserve"> IT-stödet för den komplexa säljprocessen implementeras </w:t>
-      </w:r>
-      <w:r>
-        <w:t xml:space="preserve">övergripande </w:t>
-      </w:r>
-      <w:r>
-        <w:t xml:space="preserve">för att säkerställa att </w:t>
-      </w:r>
-      <w:r>
-        <w:t xml:space="preserve">[LARM AB] inte tappar ett sälj, hur bör denna </w:t>
-      </w:r>
-      <w:r>
-        <w:t>tjänst</w:t>
-      </w:r>
-      <w:r>
-        <w:t xml:space="preserve"> verka för att isolera användarna från potentiella avbrott i underliggande system och tjänster; och hur bör dessa implementeras</w:t>
-      </w:r>
-      <w:r>
-        <w:t xml:space="preserve"> </w:t>
-      </w:r>
-      <w:r>
-        <w:t xml:space="preserve">för att isoleras ifrån </w:t>
-      </w:r>
-      <w:r>
-        <w:t xml:space="preserve">läckande implementationsdetaljer från andra </w:t>
-      </w:r>
-      <w:r>
-        <w:t>verksamhetskomponenter</w:t>
-      </w:r>
-      <w:r>
-        <w:t>?</w:t>
-      </w:r>
-    </w:p>
-    <w:p/>
-    <w:p>
-      <w:pPr>
-        <w:pStyle w:val="Rubrik2"/>
-      </w:pPr>
-      <w:bookmarkStart w:id="3" w:name="_Toc346833588"/>
-      <w:r>
-        <w:t>Syfte</w:t>
-      </w:r>
-      <w:bookmarkEnd w:id="3"/>
-    </w:p>
-    <w:p>
-      <w:r>
-        <w:lastRenderedPageBreak/>
-        <w:t>Syftet med denna uppsats är att belysa vilka problem det innebär att integrera ett antal</w:t>
-      </w:r>
-      <w:r>
-        <w:t xml:space="preserve"> system, med varierande grad av direkt verksamheteninverkan, </w:t>
-      </w:r>
-      <w:r>
-        <w:t xml:space="preserve">för att realisera </w:t>
-      </w:r>
-      <w:r>
-        <w:t xml:space="preserve">ett IT-stöd för en hel </w:t>
-      </w:r>
-      <w:r>
-        <w:t>verksamhetsprocess</w:t>
-      </w:r>
-      <w:r>
-        <w:t>; samt presentera ett antal arkitektoniska lösningsförslag</w:t>
-      </w:r>
-      <w:r>
-        <w:t xml:space="preserve"> </w:t>
-      </w:r>
-      <w:r>
-        <w:t xml:space="preserve">som överkommer dessa problem i allmänhet </w:t>
-      </w:r>
-      <w:r>
-        <w:t>samt</w:t>
-      </w:r>
-      <w:r>
-        <w:t xml:space="preserve"> </w:t>
-      </w:r>
-      <w:r>
-        <w:t xml:space="preserve">kapslar in och motverkar </w:t>
-      </w:r>
-      <w:r>
-        <w:t>[LARM AB]s ERP-system</w:t>
-      </w:r>
-      <w:r>
-        <w:t>s bieffekter i synnerhet.</w:t>
-      </w:r>
-    </w:p>
-    <w:p/>
-    <w:p>
-      <w:pPr>
-        <w:pStyle w:val="Rubrik2"/>
-      </w:pPr>
-      <w:bookmarkStart w:id="4" w:name="_Toc346833589"/>
-      <w:r>
-        <w:t>Målgrupp</w:t>
-      </w:r>
-      <w:bookmarkEnd w:id="4"/>
-    </w:p>
-    <w:p>
-      <w:r>
-        <w:t>Uppsatsen skrivs som en del av examinationen för Dataföreningens kurs ”Certifierad IT-arkitekt” omgång 45. Den tänkta målgruppen är aspirerande IT-arkitekter i allmänhet och integratörer i synnerhet.</w:t>
-      </w:r>
-    </w:p>
-    <w:p>
-      <w:r>
-        <w:t>För att tillgodogöra sig denna uppsats på ett lämpligt sätt bör läsaren ha grundläggande förståelse för UML, detta är dock inget krav då de flesta modellerna även beskrivs med text.</w:t>
-      </w:r>
-      <w:r>
-        <w:t xml:space="preserve"> </w:t>
-      </w:r>
-    </w:p>
-    <w:p>
-      <w:r>
-        <w:t>En viss kännedom om mönster för integration och systemutveckling i distribuerade miljöer kan vara till hjälp för att snabbt sätta sig in i resonemang. Mönstrena kommer även i förekommande fall redovisas i referenslistan för eventuell inläsning.</w:t>
-      </w:r>
-    </w:p>
-    <w:p/>
-    <w:p>
-      <w:pPr>
-        <w:pStyle w:val="Rubrik2"/>
-      </w:pPr>
-      <w:bookmarkStart w:id="5" w:name="_Toc346833590"/>
-      <w:r>
-        <w:t>Avgränsning</w:t>
-      </w:r>
-      <w:bookmarkEnd w:id="5"/>
-    </w:p>
-    <w:p>
-      <w:r>
-        <w:t>Uppsatsens fokus ligger på konceptuell och logisk nivå och ämnar endast beskriva lösningar på dessa nivåer. Teorier som presenteras i denna uppsats kommer baseras på vedertagna mönster och resonemang, dessa teorier kommer inte nödvändigtvis verifieras mot en teknisk implementation.</w:t>
-      </w:r>
-    </w:p>
-    <w:p>
-      <w:r>
-        <w:t>Då målet med uppsatsen är att belysa arkitektoniska detaljer kring integration, kommer kringliggande applikationer och system endast beröras  i den mån det tillför något till uppsatsens resonemang. Uppsatsen</w:t>
-      </w:r>
-      <w:r>
-        <w:t xml:space="preserve"> kommer inte hell</w:t>
-      </w:r>
-      <w:r>
-        <w:t>er föreslå några förändringar i, eller byten av, system eller applikationer även om det kan verka lämpligt</w:t>
-      </w:r>
-      <w:r>
-        <w:t xml:space="preserve"> för att uppnå uppsatsens syfte</w:t>
-      </w:r>
-      <w:r>
-        <w:t>.</w:t>
-      </w:r>
-    </w:p>
-    <w:p/>
-    <w:p>
-      <w:pPr>
-        <w:pStyle w:val="Rubrik2"/>
-      </w:pPr>
-      <w:bookmarkStart w:id="6" w:name="_Toc346833591"/>
-      <w:r>
-        <w:t>Metod</w:t>
-      </w:r>
-      <w:bookmarkEnd w:id="6"/>
-    </w:p>
-    <w:p>
-      <w:r>
-        <w:t>Uppsatsen skrivs på svenska men innehåller en del engelska ord och uttryck där direkta översättningar inte är möjliga eller skapar förvirring. Dessa uttryck beskrivas utförligare i en ordlista.</w:t>
-      </w:r>
-    </w:p>
-    <w:p>
-      <w:r>
-        <w:t xml:space="preserve">Jag har valt att dela upp uppsatsen i </w:t>
-      </w:r>
-      <w:r>
-        <w:t>två</w:t>
-      </w:r>
-      <w:r>
-        <w:t xml:space="preserve"> huvudsakliga avsnitt, där det första är en mer detaljerad problembeskrivning för att formulera de krav och förutsättningar som ligger till grund för </w:t>
-      </w:r>
-      <w:r>
-        <w:t xml:space="preserve">den tänkta arkitekturen </w:t>
-      </w:r>
-      <w:r>
-        <w:t xml:space="preserve">och knyta an dessa mot uppsatsens problemformulering. I den andra delen presenteras ett arktitekturförslag </w:t>
-      </w:r>
-      <w:r>
-        <w:t>som en potentiell lösning anpassad efter problembeskrivningen.</w:t>
+        <w:t xml:space="preserve">av de funktionella </w:t>
+      </w:r>
+      <w:r>
+        <w:t xml:space="preserve">och icke-funktionellla krav som </w:t>
+      </w:r>
+      <w:r>
+        <w:t>[LARM AB] ställt på IT-stöden men även till stor del av</w:t>
+      </w:r>
+      <w:r>
+        <w:t xml:space="preserve"> en genomlysning av</w:t>
+      </w:r>
+      <w:r>
+        <w:t xml:space="preserve"> organisationens befintliga IT-stöd</w:t>
+      </w:r>
+      <w:r>
+        <w:t xml:space="preserve"> som är av intresse för uppsatsen</w:t>
+      </w:r>
+      <w:r>
+        <w:t>. Detta avsnitt kommer alltså</w:t>
+      </w:r>
+      <w:r>
+        <w:t xml:space="preserve"> utöver de uttalade kraven</w:t>
+      </w:r>
+      <w:r>
+        <w:t xml:space="preserve"> även fokusera på att lyfta fram de egenskaper i den befintliga miljön som är arkitekturdrivande</w:t>
       </w:r>
     </w:p>
     <w:p>
       <w:pPr>
         <w:pStyle w:val="Rubrik3"/>
       </w:pPr>
-      <w:bookmarkStart w:id="7" w:name="_Toc346833592"/>
-      <w:r>
-        <w:t>Problembeskrivning</w:t>
-      </w:r>
-      <w:bookmarkEnd w:id="7"/>
-    </w:p>
-    <w:p>
-      <w:r>
-        <w:t>Problembeskrivningen utgörs dels</w:t>
-      </w:r>
-      <w:r>
-        <w:t xml:space="preserve"> </w:t>
-      </w:r>
-      <w:r>
-        <w:t xml:space="preserve">av de funktionella </w:t>
-      </w:r>
-      <w:r>
-        <w:t xml:space="preserve">och icke-funktionellla krav som </w:t>
-      </w:r>
-      <w:r>
-        <w:t>[LARM AB] ställt på IT-stöden men även till stor del av</w:t>
-      </w:r>
-      <w:r>
-        <w:t xml:space="preserve"> en genomlysning av</w:t>
-      </w:r>
-      <w:r>
-        <w:t xml:space="preserve"> organisationens befintliga IT-stöd</w:t>
-      </w:r>
-      <w:r>
-        <w:t xml:space="preserve"> som är av intresse för uppsatsen</w:t>
-      </w:r>
-      <w:r>
-        <w:t>. Detta avsnitt kommer alltså</w:t>
-      </w:r>
-      <w:r>
-        <w:t xml:space="preserve"> utöver de uttalade kraven</w:t>
-      </w:r>
-      <w:r>
-        <w:t xml:space="preserve"> även fokusera på att lyfta fram de egenskaper i den befintliga miljön som är arkitekturdrivande</w:t>
-      </w:r>
-    </w:p>
-    <w:p>
-      <w:pPr>
-        <w:pStyle w:val="Rubrik3"/>
-      </w:pPr>
-      <w:bookmarkStart w:id="8" w:name="_Toc346833593"/>
-      <w:r>
-        <w:lastRenderedPageBreak/>
+      <w:bookmarkStart w:id="8" w:name="_Toc346915696"/>
+      <w:r>
         <w:t>Arkitekturansats</w:t>
       </w:r>
       <w:bookmarkEnd w:id="8"/>
@@ -2740,12 +2812,18 @@
       <w:r>
         <w:t>att vara en komplett arkitekturbeskrivning så kommer endast de vyer och de nivåer som anses tillföra något att användas. I vyerna kommer arkitekturen beskrivas på en avslappnad form av UML så långt detta är möjligt och relevant.</w:t>
       </w:r>
+      <w:r>
+        <w:t xml:space="preserve"> Jag har valt att använda aktivitetsdiagram för att modellera flöden eftersom jag personligen tycker de </w:t>
+      </w:r>
+      <w:r>
+        <w:t xml:space="preserve">är bättre än exempelvis sekvensdiagram på att förmedla information oberoende av teknik och implementationsdetaljer. </w:t>
+      </w:r>
     </w:p>
     <w:p>
       <w:pPr>
         <w:pStyle w:val="Rubrik1"/>
       </w:pPr>
-      <w:bookmarkStart w:id="9" w:name="_Toc346833594"/>
+      <w:bookmarkStart w:id="9" w:name="_Toc346915697"/>
       <w:r>
         <w:t>Säljprocessen</w:t>
       </w:r>
@@ -2790,6 +2868,7 @@
     </w:p>
     <w:p>
       <w:r>
+        <w:lastRenderedPageBreak/>
         <w:t xml:space="preserve">Väl på plats </w:t>
       </w:r>
       <w:r>
@@ -2841,9 +2920,8 @@
       <w:pPr>
         <w:pStyle w:val="Rubrik2"/>
       </w:pPr>
-      <w:bookmarkStart w:id="10" w:name="_Toc346833595"/>
-      <w:r>
-        <w:lastRenderedPageBreak/>
+      <w:bookmarkStart w:id="10" w:name="_Toc346915698"/>
+      <w:r>
         <w:t>Begreppsmodell</w:t>
       </w:r>
       <w:bookmarkEnd w:id="10"/>
@@ -2877,6 +2955,7 @@
           <w:noProof/>
           <w:lang w:eastAsia="sv-SE"/>
         </w:rPr>
+        <w:lastRenderedPageBreak/>
         <w:drawing>
           <wp:inline distT="0" distB="0" distL="0" distR="0">
             <wp:extent cx="5555615" cy="5684520"/>
@@ -3047,8 +3126,28 @@
         <w:rPr>
           <w:b/>
         </w:rPr>
+        <w:t>Kund</w:t>
+      </w:r>
+      <w:r>
+        <w:rPr>
+          <w:b/>
+        </w:rPr>
+        <w:br/>
+      </w:r>
+      <w:r>
+        <w:t xml:space="preserve">Kunden är den primära kontakten i händelse av larm och även den person eller organisation som anses vara betalningsansvarig för både abonnemang och den GSM-trafik som säkerhetslösningen genererar. </w:t>
+      </w:r>
+      <w:r>
+        <w:t xml:space="preserve"> Kunden identifieras genom ett referensnummer eller ett kundnummer</w:t>
+      </w:r>
+    </w:p>
+    <w:p>
+      <w:r>
+        <w:rPr>
+          <w:b/>
+        </w:rPr>
         <w:lastRenderedPageBreak/>
-        <w:t>Kund</w:t>
+        <w:t>Kontrakt</w:t>
       </w:r>
       <w:r>
         <w:rPr>
@@ -3057,10 +3156,7 @@
         <w:br/>
       </w:r>
       <w:r>
-        <w:t xml:space="preserve">Kunden är den primära kontakten i händelse av larm och även den person eller organisation som anses vara betalningsansvarig för både abonnemang och den GSM-trafik som säkerhetslösningen genererar. </w:t>
-      </w:r>
-      <w:r>
-        <w:t xml:space="preserve"> Kunden identifieras genom ett referensnummer eller ett kundnummer</w:t>
+        <w:t xml:space="preserve">Ett Kontrakt reglerar de avtal och abonnemang kunden tecknat med [LARM AB]. </w:t>
       </w:r>
     </w:p>
     <w:p>
@@ -3068,7 +3164,7 @@
         <w:rPr>
           <w:b/>
         </w:rPr>
-        <w:t>Kontrakt</w:t>
+        <w:t>Kundorder</w:t>
       </w:r>
       <w:r>
         <w:rPr>
@@ -3077,7 +3173,13 @@
         <w:br/>
       </w:r>
       <w:r>
-        <w:t xml:space="preserve">Ett Kontrakt reglerar de avtal och abonnemang kunden tecknat med [LARM AB]. </w:t>
+        <w:t xml:space="preserve">Kundordern specificerar de tilläggstjänster en kund har valt för en viss larminstallation och utgör </w:t>
+      </w:r>
+      <w:r>
+        <w:t xml:space="preserve">underlag till den faktura kunden sänds </w:t>
+      </w:r>
+      <w:r>
+        <w:t>för teknikerns arbete under installationstillfället.</w:t>
       </w:r>
     </w:p>
     <w:p>
@@ -3085,7 +3187,7 @@
         <w:rPr>
           <w:b/>
         </w:rPr>
-        <w:t>Kundorder</w:t>
+        <w:t>Arbetsorder</w:t>
       </w:r>
       <w:r>
         <w:rPr>
@@ -3094,13 +3196,10 @@
         <w:br/>
       </w:r>
       <w:r>
-        <w:t xml:space="preserve">Kundordern specificerar de tilläggstjänster en kund har valt för en viss larminstallation och utgör </w:t>
-      </w:r>
-      <w:r>
-        <w:t xml:space="preserve">underlag till den faktura kunden sänds </w:t>
-      </w:r>
-      <w:r>
-        <w:t>för teknikerns arbete under installationstillfället.</w:t>
+        <w:t>Arbetsordern specificerar de olika periferienheter utöver Enhet som ingår i en installation. Denna utgör en del av slutfaktureringen till kunden efter installationstillfället</w:t>
+      </w:r>
+      <w:r>
+        <w:t xml:space="preserve"> samt är underlag för teknikerns lön.</w:t>
       </w:r>
     </w:p>
     <w:p>
@@ -3108,7 +3207,7 @@
         <w:rPr>
           <w:b/>
         </w:rPr>
-        <w:t>Arbetsorder</w:t>
+        <w:t>Lageruttag</w:t>
       </w:r>
       <w:r>
         <w:rPr>
@@ -3117,10 +3216,7 @@
         <w:br/>
       </w:r>
       <w:r>
-        <w:t>Arbetsordern specificerar de olika periferienheter utöver Enhet som ingår i en installation. Denna utgör en del av slutfaktureringen till kunden efter installationstillfället</w:t>
-      </w:r>
-      <w:r>
-        <w:t xml:space="preserve"> samt är underlag för teknikerns lön.</w:t>
+        <w:t>Avser det uttag en tekniker gör direkt från [LARM AB]s eller kollegas lager.</w:t>
       </w:r>
     </w:p>
     <w:p>
@@ -3128,7 +3224,7 @@
         <w:rPr>
           <w:b/>
         </w:rPr>
-        <w:t>Lageruttag</w:t>
+        <w:t>Periferienhet</w:t>
       </w:r>
       <w:r>
         <w:rPr>
@@ -3137,23 +3233,6 @@
         <w:br/>
       </w:r>
       <w:r>
-        <w:t>Avser det uttag en tekniker gör direkt från [LARM AB]s eller kollegas lager.</w:t>
-      </w:r>
-    </w:p>
-    <w:p>
-      <w:r>
-        <w:rPr>
-          <w:b/>
-        </w:rPr>
-        <w:t>Periferienhet</w:t>
-      </w:r>
-      <w:r>
-        <w:rPr>
-          <w:b/>
-        </w:rPr>
-        <w:br/>
-      </w:r>
-      <w:r>
         <w:t>Den extrautrustning som utgör en del av hela säkerhetslösningen</w:t>
       </w:r>
     </w:p>
@@ -3161,14 +3240,19 @@
       <w:pPr>
         <w:rPr>
           <w:i/>
-        </w:rPr>
-      </w:pPr>
-      <w:r>
+          <w:color w:val="FF0000"/>
+        </w:rPr>
+      </w:pPr>
+      <w:r>
+        <w:rPr>
+          <w:color w:val="FF0000"/>
+        </w:rPr>
         <w:t xml:space="preserve">Dessa begrepp har vissa inbördes beroenden som illustreras i </w:t>
       </w:r>
       <w:r>
         <w:rPr>
           <w:i/>
+          <w:color w:val="FF0000"/>
         </w:rPr>
         <w:t>figur</w:t>
       </w:r>
@@ -3183,7 +3267,6 @@
           <w:noProof/>
           <w:lang w:eastAsia="sv-SE"/>
         </w:rPr>
-        <w:lastRenderedPageBreak/>
         <w:drawing>
           <wp:inline distT="0" distB="0" distL="0" distR="0" wp14:anchorId="0842659B" wp14:editId="7640A048">
             <wp:extent cx="5089525" cy="5356860"/>
@@ -3258,6 +3341,9 @@
         <w:t>2</w:t>
       </w:r>
       <w:r>
+        <w:rPr>
+          <w:noProof/>
+        </w:rPr>
         <w:fldChar w:fldCharType="end"/>
       </w:r>
       <w:r>
@@ -3266,6 +3352,7 @@
     </w:p>
     <w:p>
       <w:r>
+        <w:lastRenderedPageBreak/>
         <w:t>Från figuren kan vi utläsa att</w:t>
       </w:r>
     </w:p>
@@ -3393,7 +3480,7 @@
       <w:pPr>
         <w:pStyle w:val="Rubrik3"/>
       </w:pPr>
-      <w:bookmarkStart w:id="11" w:name="_Toc346833596"/>
+      <w:bookmarkStart w:id="11" w:name="_Toc346915699"/>
       <w:r>
         <w:t>Systemförteckning</w:t>
       </w:r>
@@ -3435,7 +3522,6 @@
         <w:rPr>
           <w:b/>
         </w:rPr>
-        <w:lastRenderedPageBreak/>
         <w:t>Canonix</w:t>
       </w:r>
       <w:r>
@@ -3537,7 +3623,7 @@
       <w:pPr>
         <w:pStyle w:val="Rubrik1"/>
       </w:pPr>
-      <w:bookmarkStart w:id="12" w:name="_Toc346833597"/>
+      <w:bookmarkStart w:id="12" w:name="_Toc346915700"/>
       <w:r>
         <w:t>Problembeskrivning</w:t>
       </w:r>
@@ -3596,7 +3682,7 @@
       <w:pPr>
         <w:pStyle w:val="Rubrik2"/>
       </w:pPr>
-      <w:bookmarkStart w:id="13" w:name="_Toc346833598"/>
+      <w:bookmarkStart w:id="13" w:name="_Toc346915701"/>
       <w:r>
         <w:t>Om enheters identitet</w:t>
       </w:r>
@@ -3625,14 +3711,20 @@
     </w:p>
     <w:p>
       <w:r>
-        <w:t xml:space="preserve">För att komma till bukt med detta har [LARM AB] ordnat så att SAP returnerar ett felmeddelande om en ny enhet lagras med ett inaktivt enhetsnummer. Enheten kommer kunna lagras, men inga andra entiteter (exempelvis Kund- och Arbetsorder) kommer kunna kopplas mot den så länge des enhetsnummer är inaktivt. I och med att det är SAP som tilldelar enhetsnumret kommer detta fel inte gå att upptäcka innan det sker, någon måste försöka lagra enhetsinformationen innan felet uppdagas. SAP tillhandahåller inte heller något API för att aktivera enhetsnumret externt, utan personal måste istället manuellt aktivera enhetsnumret och lagra enheten igen. </w:t>
+        <w:t>För att komma till bukt med detta har [LARM AB] ordnat så att SAP returnerar ett felmeddelande om en ny enhet lagras med ett inaktivt enhetsnummer. Enheten kommer kunna lagras, men inga andra entiteter (exempelvis Kund- och Arbetsorder) kommer kunna kopplas mot den så länge des</w:t>
+      </w:r>
+      <w:r>
+        <w:t>s</w:t>
+      </w:r>
+      <w:r>
+        <w:t xml:space="preserve"> enhetsnummer är inaktivt. I och med att det är SAP som tilldelar enhetsnumret kommer detta fel inte gå att upptäcka innan det sker, någon måste försöka lagra enhetsinformationen innan felet uppdagas. SAP tillhandahåller inte heller något API för att aktivera enhetsnumret externt, utan personal måste istället manuellt aktivera enhetsnumret och lagra enheten igen. </w:t>
       </w:r>
     </w:p>
     <w:p>
       <w:pPr>
         <w:pStyle w:val="Rubrik2"/>
       </w:pPr>
-      <w:bookmarkStart w:id="14" w:name="_Toc346833599"/>
+      <w:bookmarkStart w:id="14" w:name="_Toc346915702"/>
       <w:r>
         <w:t>Krav på IT-stödet</w:t>
       </w:r>
@@ -3810,7 +3902,7 @@
           <w:color w:val="FF0000"/>
         </w:rPr>
       </w:pPr>
-      <w:bookmarkStart w:id="15" w:name="_Toc346833600"/>
+      <w:bookmarkStart w:id="15" w:name="_Toc346915703"/>
       <w:r>
         <w:rPr>
           <w:color w:val="FF0000"/>
@@ -4008,7 +4100,8 @@
       <w:pPr>
         <w:pStyle w:val="Rubrik1"/>
       </w:pPr>
-      <w:bookmarkStart w:id="16" w:name="_Toc346833601"/>
+      <w:bookmarkStart w:id="16" w:name="_Toc346915704"/>
+      <w:commentRangeStart w:id="17"/>
       <w:r>
         <w:lastRenderedPageBreak/>
         <w:t>Arkite</w:t>
@@ -4016,6 +4109,18 @@
       <w:r>
         <w:t>kturansats</w:t>
       </w:r>
+      <w:commentRangeEnd w:id="17"/>
+      <w:r>
+        <w:rPr>
+          <w:rStyle w:val="Kommentarsreferens"/>
+          <w:b w:val="0"/>
+          <w:bCs w:val="0"/>
+          <w:caps w:val="0"/>
+          <w:color w:val="auto"/>
+          <w:spacing w:val="0"/>
+        </w:rPr>
+        <w:commentReference w:id="17"/>
+      </w:r>
       <w:bookmarkEnd w:id="16"/>
     </w:p>
     <w:p>
@@ -4040,13 +4145,28 @@
         <w:t>ktur som tillgodoser de krav [LARM AB] ställer på tjänstelagret har jag valt en ”utifrån och in” approach (top-down)</w:t>
       </w:r>
       <w:r>
-        <w:t xml:space="preserve"> där jag kommer utgå ifrån Handyman-användarens interaktion med tjänsterna</w:t>
-      </w:r>
-      <w:r>
-        <w:t xml:space="preserve">. Arkitekturförslagen kommer utgå från en samling användningsfall </w:t>
-      </w:r>
-      <w:r>
-        <w:t>som kommer vara utgångspunkt för ytterligare avsnitt där varje användningsfall/tjänst beskrivs mer detaljerat. I dessa avsnitt kommer även arkitekturvalen motiveras och stämmas av mot kravbilden som avhandlats i tidigare kapitel.</w:t>
+        <w:t xml:space="preserve"> där jag kommer utgå ifrån </w:t>
+      </w:r>
+      <w:r>
+        <w:t>en samling användningsfall</w:t>
+      </w:r>
+      <w:r>
+        <w:t xml:space="preserve"> som i princip mappar 1:1 med de funktionella kraven</w:t>
+      </w:r>
+      <w:r>
+        <w:t xml:space="preserve">. </w:t>
+      </w:r>
+      <w:r>
+        <w:t>Användningsfallen</w:t>
+      </w:r>
+      <w:r>
+        <w:t xml:space="preserve"> kommer sedan brytas ned i mer detalj i efterkommande avsnitt</w:t>
+      </w:r>
+      <w:r>
+        <w:t>, där arkitekturen även kommer stämmas av mot de egenskapskrav och problemställningar som beskrivits tidigare</w:t>
+      </w:r>
+      <w:r>
+        <w:t>.</w:t>
       </w:r>
       <w:r>
         <w:t xml:space="preserve"> </w:t>
@@ -4054,257 +4174,105 @@
     </w:p>
     <w:p>
       <w:pPr>
-        <w:rPr>
+        <w:pStyle w:val="Rubrik2"/>
+      </w:pPr>
+      <w:bookmarkStart w:id="18" w:name="_Toc346915705"/>
+      <w:r>
+        <w:t xml:space="preserve">övergripande arkitektur och </w:t>
+      </w:r>
+      <w:r>
+        <w:t>Användningsfall</w:t>
+      </w:r>
+      <w:bookmarkEnd w:id="18"/>
+      <w:r>
+        <w:t xml:space="preserve">  </w:t>
+      </w:r>
+    </w:p>
+    <w:p>
+      <w:r>
+        <w:rPr>
+          <w:i/>
           <w:color w:val="FF0000"/>
         </w:rPr>
-      </w:pPr>
+        <w:t>Figur XX</w:t>
+      </w:r>
       <w:r>
         <w:rPr>
           <w:color w:val="FF0000"/>
         </w:rPr>
-        <w:t xml:space="preserve">Överväg att visa de konceptuella bilderna först för att visa </w:t>
-      </w:r>
-      <w:proofErr w:type="spellStart"/>
-      <w:r>
-        <w:rPr>
-          <w:color w:val="FF0000"/>
-        </w:rPr>
-        <w:t>indelninen</w:t>
-      </w:r>
-      <w:proofErr w:type="spellEnd"/>
-      <w:r>
-        <w:rPr>
-          <w:color w:val="FF0000"/>
-        </w:rPr>
-        <w:t xml:space="preserve"> i Säljprocess och ERP-fasad.</w:t>
-      </w:r>
-    </w:p>
-    <w:p>
-      <w:pPr>
-        <w:rPr>
-          <w:color w:val="FF0000"/>
-        </w:rPr>
-      </w:pPr>
-      <w:r>
-        <w:rPr>
-          <w:color w:val="FF0000"/>
-        </w:rPr>
-        <w:t>Typ KONCEPTUELL BILD</w:t>
-      </w:r>
-    </w:p>
-    <w:p>
-      <w:pPr>
-        <w:rPr>
-          <w:color w:val="FF0000"/>
-        </w:rPr>
-      </w:pPr>
-      <w:r>
-        <w:rPr>
-          <w:color w:val="FF0000"/>
-        </w:rPr>
-        <w:br/>
-        <w:t>Användningsfall</w:t>
-      </w:r>
-      <w:r>
-        <w:rPr>
-          <w:color w:val="FF0000"/>
-        </w:rPr>
         <w:t xml:space="preserve"> </w:t>
       </w:r>
-    </w:p>
-    <w:p>
-      <w:pPr>
-        <w:rPr>
-          <w:color w:val="FF0000"/>
-        </w:rPr>
-      </w:pPr>
-      <w:r>
-        <w:rPr>
-          <w:color w:val="FF0000"/>
-        </w:rPr>
-        <w:t>ERP-Fasad</w:t>
-      </w:r>
-      <w:r>
-        <w:rPr>
-          <w:color w:val="FF0000"/>
-        </w:rPr>
-        <w:t xml:space="preserve"> </w:t>
-      </w:r>
-      <w:r>
-        <w:rPr>
-          <w:color w:val="FF0000"/>
-        </w:rPr>
-        <w:t xml:space="preserve">+ </w:t>
-      </w:r>
-      <w:r>
-        <w:rPr>
-          <w:color w:val="FF0000"/>
-        </w:rPr>
-        <w:t>Aktivitetsdiagram</w:t>
-      </w:r>
-      <w:r>
-        <w:rPr>
-          <w:color w:val="FF0000"/>
-        </w:rPr>
-        <w:t>en för användningsfallen</w:t>
-      </w:r>
-      <w:r>
-        <w:rPr>
-          <w:color w:val="FF0000"/>
-        </w:rPr>
-        <w:br/>
-      </w:r>
-      <w:r>
-        <w:rPr>
-          <w:color w:val="FF0000"/>
-        </w:rPr>
-        <w:tab/>
-        <w:t xml:space="preserve">Logisk </w:t>
-      </w:r>
-      <w:proofErr w:type="gramStart"/>
-      <w:r>
-        <w:rPr>
-          <w:color w:val="FF0000"/>
-        </w:rPr>
-        <w:t>vy</w:t>
-      </w:r>
-      <w:r>
-        <w:rPr>
-          <w:color w:val="FF0000"/>
-        </w:rPr>
-        <w:t xml:space="preserve"> / </w:t>
-      </w:r>
-      <w:r>
-        <w:rPr>
-          <w:color w:val="FF0000"/>
-        </w:rPr>
-        <w:t>Problem</w:t>
-      </w:r>
-      <w:proofErr w:type="gramEnd"/>
-      <w:r>
-        <w:rPr>
-          <w:color w:val="FF0000"/>
-        </w:rPr>
-        <w:t xml:space="preserve"> – hur de bör lösas</w:t>
-      </w:r>
-      <w:r>
-        <w:rPr>
-          <w:color w:val="FF0000"/>
-        </w:rPr>
-        <w:br/>
-      </w:r>
-      <w:r>
-        <w:rPr>
-          <w:color w:val="FF0000"/>
-        </w:rPr>
-        <w:tab/>
-        <w:t>Utvecklingsvy</w:t>
-      </w:r>
-    </w:p>
-    <w:p>
-      <w:pPr>
-        <w:rPr>
-          <w:color w:val="FF0000"/>
-        </w:rPr>
-      </w:pPr>
-      <w:r>
-        <w:rPr>
-          <w:color w:val="FF0000"/>
-        </w:rPr>
-        <w:t>Process</w:t>
-      </w:r>
-      <w:r>
-        <w:rPr>
-          <w:color w:val="FF0000"/>
-        </w:rPr>
-        <w:t>+ Aktivitetsdiagramen för användningsfallen</w:t>
-      </w:r>
-      <w:r>
-        <w:rPr>
-          <w:color w:val="FF0000"/>
-        </w:rPr>
-        <w:br/>
-      </w:r>
-      <w:bookmarkStart w:id="17" w:name="_GoBack"/>
-      <w:bookmarkEnd w:id="17"/>
-      <w:r>
-        <w:rPr>
-          <w:color w:val="FF0000"/>
-        </w:rPr>
-        <w:tab/>
-        <w:t xml:space="preserve">Logisk </w:t>
-      </w:r>
-      <w:proofErr w:type="gramStart"/>
-      <w:r>
-        <w:rPr>
-          <w:color w:val="FF0000"/>
-        </w:rPr>
-        <w:t>vy</w:t>
-      </w:r>
-      <w:r>
-        <w:rPr>
-          <w:color w:val="FF0000"/>
-        </w:rPr>
-        <w:t xml:space="preserve"> / Problem</w:t>
-      </w:r>
-      <w:proofErr w:type="gramEnd"/>
-      <w:r>
-        <w:rPr>
-          <w:color w:val="FF0000"/>
-        </w:rPr>
-        <w:t xml:space="preserve"> – hur de bör lösas</w:t>
-      </w:r>
-      <w:r>
-        <w:rPr>
-          <w:color w:val="FF0000"/>
-        </w:rPr>
-        <w:br/>
-      </w:r>
-      <w:r>
-        <w:rPr>
-          <w:color w:val="FF0000"/>
-        </w:rPr>
-        <w:tab/>
-        <w:t>Utvecklingsvy</w:t>
-      </w:r>
-    </w:p>
-    <w:p>
-      <w:pPr>
-        <w:rPr>
-          <w:color w:val="FF0000"/>
-        </w:rPr>
-      </w:pPr>
-      <w:r>
-        <w:rPr>
-          <w:color w:val="FF0000"/>
-        </w:rPr>
-        <w:t xml:space="preserve">Fysisk vy </w:t>
-      </w:r>
-      <w:r>
-        <w:rPr>
-          <w:color w:val="FF0000"/>
-        </w:rPr>
-        <w:t>hela tjänstelagret</w:t>
-      </w:r>
-    </w:p>
-    <w:p>
-      <w:pPr>
-        <w:pStyle w:val="Rubrik2"/>
-      </w:pPr>
-      <w:bookmarkStart w:id="18" w:name="_Toc346833602"/>
-      <w:r>
-        <w:t>Användningsfall</w:t>
-      </w:r>
-      <w:r>
-        <w:t xml:space="preserve"> </w:t>
-      </w:r>
-      <w:r>
-        <w:t>–</w:t>
-      </w:r>
-      <w:r>
-        <w:t xml:space="preserve"> övergripande</w:t>
-      </w:r>
-      <w:bookmarkEnd w:id="18"/>
+      <w:r>
+        <w:t>illusterar hur tjänstelagret stödjer [LARM AB]s interna och externa Handyman-användare</w:t>
+      </w:r>
+      <w:r>
+        <w:t xml:space="preserve"> genom de två tjänsterna Säljprocess och ERP-fasad. Tanken är att användarna bara ska behöva förhålla sig till dessa tjänster utan att behöva känna till vilka system som ligger bakom.</w:t>
+      </w:r>
+    </w:p>
+    <w:p>
+      <w:pPr>
+        <w:keepNext/>
+      </w:pPr>
+      <w:r>
+        <w:object w:dxaOrig="15121" w:dyaOrig="7140">
+          <v:shapetype id="_x0000_t75" coordsize="21600,21600" o:spt="75" o:preferrelative="t" path="m@4@5l@4@11@9@11@9@5xe" filled="f" stroked="f">
+            <v:stroke joinstyle="miter"/>
+            <v:formulas>
+              <v:f eqn="if lineDrawn pixelLineWidth 0"/>
+              <v:f eqn="sum @0 1 0"/>
+              <v:f eqn="sum 0 0 @1"/>
+              <v:f eqn="prod @2 1 2"/>
+              <v:f eqn="prod @3 21600 pixelWidth"/>
+              <v:f eqn="prod @3 21600 pixelHeight"/>
+              <v:f eqn="sum @0 0 1"/>
+              <v:f eqn="prod @6 1 2"/>
+              <v:f eqn="prod @7 21600 pixelWidth"/>
+              <v:f eqn="sum @8 21600 0"/>
+              <v:f eqn="prod @7 21600 pixelHeight"/>
+              <v:f eqn="sum @10 21600 0"/>
+            </v:formulas>
+            <v:path o:extrusionok="f" gradientshapeok="t" o:connecttype="rect"/>
+            <o:lock v:ext="edit" aspectratio="t"/>
+          </v:shapetype>
+          <v:shape id="_x0000_i1025" type="#_x0000_t75" style="width:453.05pt;height:213.95pt" o:ole="" o:bordertopcolor="yellow pure" o:borderleftcolor="yellow pure" o:borderbottomcolor="yellow pure" o:borderrightcolor="yellow pure">
+            <v:imagedata r:id="rId12" o:title=""/>
+          </v:shape>
+          <o:OLEObject Type="Embed" ProgID="Visio.Drawing.15" ShapeID="_x0000_i1025" DrawAspect="Content" ObjectID="_1420733582" r:id="rId13"/>
+        </w:object>
+      </w:r>
+    </w:p>
+    <w:p>
+      <w:pPr>
+        <w:pStyle w:val="Beskrivning"/>
+        <w:jc w:val="center"/>
+      </w:pPr>
+      <w:r>
+        <w:t xml:space="preserve">Figur </w:t>
+      </w:r>
+      <w:r>
+        <w:fldChar w:fldCharType="begin"/>
+      </w:r>
+      <w:r>
+        <w:instrText xml:space="preserve"> SEQ Figur \* ARABIC </w:instrText>
+      </w:r>
+      <w:r>
+        <w:fldChar w:fldCharType="separate"/>
+      </w:r>
+      <w:r>
+        <w:rPr>
+          <w:noProof/>
+        </w:rPr>
+        <w:t>3</w:t>
+      </w:r>
+      <w:r>
+        <w:rPr>
+          <w:noProof/>
+        </w:rPr>
+        <w:fldChar w:fldCharType="end"/>
+      </w:r>
+      <w:r>
+        <w:t xml:space="preserve"> - Tjänstelager, konceptuell</w:t>
+      </w:r>
     </w:p>
     <w:p>
       <w:r>
@@ -4358,19 +4326,22 @@
         <w:t xml:space="preserve">Kravet på återanvändbarhet kräver dock att användningsfallet Registrera Säljunderlag bryts ned ytterligare </w:t>
       </w:r>
       <w:r>
-        <w:t>för att exponera funktionaliteten för att registrera Kundorder och Arbetsorder. Figur 2 illustrerar alla identifierade användningsfall samt de beroenden som finns mellan dem</w:t>
-      </w:r>
-      <w:r>
-        <w:t>. E</w:t>
-      </w:r>
-      <w:r>
-        <w:t>fterföljande avsnitt beskriver användningsfallen i mer detalj.</w:t>
-      </w:r>
-    </w:p>
-    <w:p>
-      <w:pPr>
-        <w:keepNext/>
-      </w:pPr>
+        <w:t xml:space="preserve">för att exponera funktionaliteten för att registrera Kundorder och Arbetsorder. </w:t>
+      </w:r>
+      <w:r>
+        <w:rPr>
+          <w:color w:val="FF0000"/>
+        </w:rPr>
+        <w:t>Figur 2</w:t>
+      </w:r>
+      <w:r>
+        <w:t xml:space="preserve"> illustrerar alla identifierade användningsfall samt de beroenden som finns mellan dem</w:t>
+      </w:r>
+      <w:r>
+        <w:t xml:space="preserve">. </w:t>
+      </w:r>
+    </w:p>
+    <w:p>
       <w:r>
         <w:rPr>
           <w:noProof/>
@@ -4378,8 +4349,8 @@
         </w:rPr>
         <w:lastRenderedPageBreak/>
         <w:drawing>
-          <wp:inline distT="0" distB="0" distL="0" distR="0" wp14:anchorId="1DFDEC37" wp14:editId="315BC5F5">
-            <wp:extent cx="5760720" cy="3446585"/>
+          <wp:inline distT="0" distB="0" distL="0" distR="0" wp14:anchorId="737D811A" wp14:editId="30CEC7AB">
+            <wp:extent cx="5760720" cy="3446145"/>
             <wp:effectExtent l="0" t="0" r="0" b="1905"/>
             <wp:docPr id="5" name="Bildobjekt 5"/>
             <wp:cNvGraphicFramePr>
@@ -4390,408 +4361,6 @@
                 <pic:pic xmlns:pic="http://schemas.openxmlformats.org/drawingml/2006/picture">
                   <pic:nvPicPr>
                     <pic:cNvPr id="0" name="Picture 3"/>
-                    <pic:cNvPicPr>
-                      <a:picLocks noChangeAspect="1" noChangeArrowheads="1"/>
-                    </pic:cNvPicPr>
-                  </pic:nvPicPr>
-                  <pic:blipFill>
-                    <a:blip r:embed="rId11">
-                      <a:extLst>
-                        <a:ext uri="{28A0092B-C50C-407E-A947-70E740481C1C}">
-                          <a14:useLocalDpi xmlns:a14="http://schemas.microsoft.com/office/drawing/2010/main" val="0"/>
-                        </a:ext>
-                      </a:extLst>
-                    </a:blip>
-                    <a:srcRect/>
-                    <a:stretch>
-                      <a:fillRect/>
-                    </a:stretch>
-                  </pic:blipFill>
-                  <pic:spPr bwMode="auto">
-                    <a:xfrm>
-                      <a:off x="0" y="0"/>
-                      <a:ext cx="5760720" cy="3446585"/>
-                    </a:xfrm>
-                    <a:prstGeom prst="rect">
-                      <a:avLst/>
-                    </a:prstGeom>
-                    <a:noFill/>
-                    <a:ln>
-                      <a:noFill/>
-                    </a:ln>
-                  </pic:spPr>
-                </pic:pic>
-              </a:graphicData>
-            </a:graphic>
-          </wp:inline>
-        </w:drawing>
-      </w:r>
-    </w:p>
-    <w:p>
-      <w:pPr>
-        <w:pStyle w:val="Beskrivning"/>
-        <w:jc w:val="center"/>
-      </w:pPr>
-      <w:r>
-        <w:t xml:space="preserve">Figur </w:t>
-      </w:r>
-      <w:r>
-        <w:fldChar w:fldCharType="begin"/>
-      </w:r>
-      <w:r>
-        <w:instrText xml:space="preserve"> SEQ Figur \* ARABIC </w:instrText>
-      </w:r>
-      <w:r>
-        <w:fldChar w:fldCharType="separate"/>
-      </w:r>
-      <w:r>
-        <w:rPr>
-          <w:noProof/>
-        </w:rPr>
-        <w:t>3</w:t>
-      </w:r>
-      <w:r>
-        <w:fldChar w:fldCharType="end"/>
-      </w:r>
-      <w:r>
-        <w:t xml:space="preserve"> – </w:t>
-      </w:r>
-      <w:proofErr w:type="spellStart"/>
-      <w:r>
-        <w:t>Övergipande</w:t>
-      </w:r>
-      <w:proofErr w:type="spellEnd"/>
-      <w:r>
-        <w:t xml:space="preserve"> användningsfall </w:t>
-      </w:r>
-    </w:p>
-    <w:p/>
-    <w:p>
-      <w:pPr>
-        <w:pStyle w:val="Rubrik3"/>
-      </w:pPr>
-      <w:bookmarkStart w:id="19" w:name="_Toc346833603"/>
-      <w:r>
-        <w:t>Användningsfall: Registrera Larmkonfiguration</w:t>
-      </w:r>
-      <w:bookmarkEnd w:id="19"/>
-    </w:p>
-    <w:p>
-      <w:r>
-        <w:t xml:space="preserve">Användningsfallet inleds med att inkommande </w:t>
-      </w:r>
-      <w:r>
-        <w:t xml:space="preserve">data </w:t>
-      </w:r>
-      <w:r>
-        <w:t xml:space="preserve">valideras, vid valideringsfel returneras en felkod och flödet avslutas, annars fortsätter flödet med att PROM-nummer och kontaktuppgifter registreras i Canonix. Därefter lagras Kund och Enhet i SAP som returnerar ett allokerat Enhetsnummer och en statuskod som anger om enhetsnumret är aktivt eller inte. Denna information lagras och flödet avslutas. Hela flödet illustreras i </w:t>
-      </w:r>
-      <w:r>
-        <w:rPr>
-          <w:i/>
-        </w:rPr>
-        <w:t xml:space="preserve">Figur 6 </w:t>
-      </w:r>
-      <w:r>
-        <w:t>nedan.</w:t>
-      </w:r>
-    </w:p>
-    <w:p>
-      <w:pPr>
-        <w:keepNext/>
-      </w:pPr>
-      <w:r>
-        <w:rPr>
-          <w:i/>
-          <w:noProof/>
-          <w:lang w:eastAsia="sv-SE"/>
-        </w:rPr>
-        <w:lastRenderedPageBreak/>
-        <w:drawing>
-          <wp:inline distT="0" distB="0" distL="0" distR="0" wp14:anchorId="28C628E3" wp14:editId="551B60FC">
-            <wp:extent cx="5760720" cy="4812235"/>
-            <wp:effectExtent l="0" t="0" r="0" b="7620"/>
-            <wp:docPr id="6" name="Bildobjekt 6"/>
-            <wp:cNvGraphicFramePr>
-              <a:graphicFrameLocks xmlns:a="http://schemas.openxmlformats.org/drawingml/2006/main" noChangeAspect="1"/>
-            </wp:cNvGraphicFramePr>
-            <a:graphic xmlns:a="http://schemas.openxmlformats.org/drawingml/2006/main">
-              <a:graphicData uri="http://schemas.openxmlformats.org/drawingml/2006/picture">
-                <pic:pic xmlns:pic="http://schemas.openxmlformats.org/drawingml/2006/picture">
-                  <pic:nvPicPr>
-                    <pic:cNvPr id="0" name="Picture 4"/>
-                    <pic:cNvPicPr>
-                      <a:picLocks noChangeAspect="1" noChangeArrowheads="1"/>
-                    </pic:cNvPicPr>
-                  </pic:nvPicPr>
-                  <pic:blipFill>
-                    <a:blip r:embed="rId12">
-                      <a:extLst>
-                        <a:ext uri="{28A0092B-C50C-407E-A947-70E740481C1C}">
-                          <a14:useLocalDpi xmlns:a14="http://schemas.microsoft.com/office/drawing/2010/main" val="0"/>
-                        </a:ext>
-                      </a:extLst>
-                    </a:blip>
-                    <a:srcRect/>
-                    <a:stretch>
-                      <a:fillRect/>
-                    </a:stretch>
-                  </pic:blipFill>
-                  <pic:spPr bwMode="auto">
-                    <a:xfrm>
-                      <a:off x="0" y="0"/>
-                      <a:ext cx="5760720" cy="4812235"/>
-                    </a:xfrm>
-                    <a:prstGeom prst="rect">
-                      <a:avLst/>
-                    </a:prstGeom>
-                    <a:noFill/>
-                    <a:ln>
-                      <a:noFill/>
-                    </a:ln>
-                  </pic:spPr>
-                </pic:pic>
-              </a:graphicData>
-            </a:graphic>
-          </wp:inline>
-        </w:drawing>
-      </w:r>
-    </w:p>
-    <w:p>
-      <w:pPr>
-        <w:pStyle w:val="Beskrivning"/>
-        <w:jc w:val="center"/>
-        <w:rPr>
-          <w:i/>
-        </w:rPr>
-      </w:pPr>
-      <w:r>
-        <w:t xml:space="preserve">Figur </w:t>
-      </w:r>
-      <w:r>
-        <w:fldChar w:fldCharType="begin"/>
-      </w:r>
-      <w:r>
-        <w:instrText xml:space="preserve"> SEQ Figur \* ARABIC </w:instrText>
-      </w:r>
-      <w:r>
-        <w:fldChar w:fldCharType="separate"/>
-      </w:r>
-      <w:r>
-        <w:rPr>
-          <w:noProof/>
-        </w:rPr>
-        <w:t>4</w:t>
-      </w:r>
-      <w:r>
-        <w:fldChar w:fldCharType="end"/>
-      </w:r>
-      <w:r>
-        <w:t xml:space="preserve"> - Användningsfall Lagra Larmkonfiguration</w:t>
-      </w:r>
-    </w:p>
-    <w:p>
-      <w:pPr>
-        <w:rPr>
-          <w:i/>
-        </w:rPr>
-      </w:pPr>
-    </w:p>
-    <w:p>
-      <w:pPr>
-        <w:keepNext/>
-      </w:pPr>
-    </w:p>
-    <w:p>
-      <w:pPr>
-        <w:pStyle w:val="Rubrik3"/>
-      </w:pPr>
-      <w:bookmarkStart w:id="20" w:name="_Toc346833604"/>
-      <w:r>
-        <w:t>Användningsfall: Testa larminstallation</w:t>
-      </w:r>
-      <w:bookmarkEnd w:id="20"/>
-    </w:p>
-    <w:p>
-      <w:r>
-        <w:t xml:space="preserve">Flödet inleds med en valideringskontroll av </w:t>
-      </w:r>
-      <w:r>
-        <w:t>inkommande data</w:t>
-      </w:r>
-      <w:r>
-        <w:t>, om kontrollen misslyckas returneras ett felmeddelande och flödet avslutas. Annars sänds larmkonfigurationen till Canonix för verifiering och denna returnerar status</w:t>
-      </w:r>
-      <w:r>
-        <w:t xml:space="preserve"> </w:t>
-      </w:r>
-      <w:r>
-        <w:t>för operationen</w:t>
-      </w:r>
-      <w:r>
-        <w:t xml:space="preserve"> samt ett verifikationsnummer</w:t>
-      </w:r>
-      <w:r>
-        <w:t xml:space="preserve">, </w:t>
-      </w:r>
-      <w:r>
-        <w:t>verifikationsnumret returneras till Handyman-klienten</w:t>
-      </w:r>
-      <w:r>
-        <w:t xml:space="preserve"> och flödet avslutas. Detta illustreras i </w:t>
-      </w:r>
-      <w:r>
-        <w:rPr>
-          <w:i/>
-        </w:rPr>
-        <w:t>Figur 7</w:t>
-      </w:r>
-      <w:r>
-        <w:t>.</w:t>
-      </w:r>
-    </w:p>
-    <w:p>
-      <w:pPr>
-        <w:keepNext/>
-      </w:pPr>
-      <w:r>
-        <w:rPr>
-          <w:noProof/>
-          <w:lang w:eastAsia="sv-SE"/>
-        </w:rPr>
-        <w:lastRenderedPageBreak/>
-        <w:drawing>
-          <wp:inline distT="0" distB="0" distL="0" distR="0" wp14:anchorId="16647931" wp14:editId="278A17E1">
-            <wp:extent cx="5760720" cy="3290805"/>
-            <wp:effectExtent l="0" t="0" r="0" b="5080"/>
-            <wp:docPr id="7" name="Bildobjekt 7"/>
-            <wp:cNvGraphicFramePr>
-              <a:graphicFrameLocks xmlns:a="http://schemas.openxmlformats.org/drawingml/2006/main" noChangeAspect="1"/>
-            </wp:cNvGraphicFramePr>
-            <a:graphic xmlns:a="http://schemas.openxmlformats.org/drawingml/2006/main">
-              <a:graphicData uri="http://schemas.openxmlformats.org/drawingml/2006/picture">
-                <pic:pic xmlns:pic="http://schemas.openxmlformats.org/drawingml/2006/picture">
-                  <pic:nvPicPr>
-                    <pic:cNvPr id="0" name="Picture 5"/>
-                    <pic:cNvPicPr>
-                      <a:picLocks noChangeAspect="1" noChangeArrowheads="1"/>
-                    </pic:cNvPicPr>
-                  </pic:nvPicPr>
-                  <pic:blipFill>
-                    <a:blip r:embed="rId13">
-                      <a:extLst>
-                        <a:ext uri="{28A0092B-C50C-407E-A947-70E740481C1C}">
-                          <a14:useLocalDpi xmlns:a14="http://schemas.microsoft.com/office/drawing/2010/main" val="0"/>
-                        </a:ext>
-                      </a:extLst>
-                    </a:blip>
-                    <a:srcRect/>
-                    <a:stretch>
-                      <a:fillRect/>
-                    </a:stretch>
-                  </pic:blipFill>
-                  <pic:spPr bwMode="auto">
-                    <a:xfrm>
-                      <a:off x="0" y="0"/>
-                      <a:ext cx="5760720" cy="3290805"/>
-                    </a:xfrm>
-                    <a:prstGeom prst="rect">
-                      <a:avLst/>
-                    </a:prstGeom>
-                    <a:noFill/>
-                    <a:ln>
-                      <a:noFill/>
-                    </a:ln>
-                  </pic:spPr>
-                </pic:pic>
-              </a:graphicData>
-            </a:graphic>
-          </wp:inline>
-        </w:drawing>
-      </w:r>
-    </w:p>
-    <w:p>
-      <w:pPr>
-        <w:pStyle w:val="Beskrivning"/>
-        <w:jc w:val="center"/>
-      </w:pPr>
-      <w:r>
-        <w:t xml:space="preserve">Figur </w:t>
-      </w:r>
-      <w:r>
-        <w:fldChar w:fldCharType="begin"/>
-      </w:r>
-      <w:r>
-        <w:instrText xml:space="preserve"> SEQ Figur \* ARABIC </w:instrText>
-      </w:r>
-      <w:r>
-        <w:fldChar w:fldCharType="separate"/>
-      </w:r>
-      <w:r>
-        <w:rPr>
-          <w:noProof/>
-        </w:rPr>
-        <w:t>5</w:t>
-      </w:r>
-      <w:r>
-        <w:fldChar w:fldCharType="end"/>
-      </w:r>
-      <w:r>
-        <w:t xml:space="preserve"> - Användningsfall Testa Larminstallation</w:t>
-      </w:r>
-    </w:p>
-    <w:p/>
-    <w:p>
-      <w:pPr>
-        <w:pStyle w:val="Rubrik3"/>
-      </w:pPr>
-      <w:bookmarkStart w:id="21" w:name="_Toc346833605"/>
-      <w:r>
-        <w:t>Användningsfall: Lagra säljunderlag</w:t>
-      </w:r>
-      <w:bookmarkEnd w:id="21"/>
-    </w:p>
-    <w:p>
-      <w:r>
-        <w:rPr>
-          <w:i/>
-        </w:rPr>
-        <w:t>Figur 8</w:t>
-      </w:r>
-      <w:r>
-        <w:t xml:space="preserve"> illustrerar användni</w:t>
-      </w:r>
-      <w:r>
-        <w:t>n</w:t>
-      </w:r>
-      <w:r>
-        <w:t>gsfallet Lagra säljunderlag, som inleds med att inkommande data valideras och eventuellt avslutas med felkod om något valideringsfel inträffar. Om data är giltigt säkerställs att aktuellt enhetsnummer är aktivt och sedan registreras Arbetsorder och Kundorder innan flödet avslutas</w:t>
-      </w:r>
-    </w:p>
-    <w:p>
-      <w:pPr>
-        <w:keepNext/>
-        <w:jc w:val="center"/>
-      </w:pPr>
-      <w:r>
-        <w:rPr>
-          <w:noProof/>
-          <w:lang w:eastAsia="sv-SE"/>
-        </w:rPr>
-        <w:lastRenderedPageBreak/>
-        <w:drawing>
-          <wp:inline distT="0" distB="0" distL="0" distR="0" wp14:anchorId="3405C911" wp14:editId="5CFF500A">
-            <wp:extent cx="4201160" cy="3717925"/>
-            <wp:effectExtent l="0" t="0" r="8890" b="0"/>
-            <wp:docPr id="10" name="Bildobjekt 10"/>
-            <wp:cNvGraphicFramePr>
-              <a:graphicFrameLocks xmlns:a="http://schemas.openxmlformats.org/drawingml/2006/main" noChangeAspect="1"/>
-            </wp:cNvGraphicFramePr>
-            <a:graphic xmlns:a="http://schemas.openxmlformats.org/drawingml/2006/main">
-              <a:graphicData uri="http://schemas.openxmlformats.org/drawingml/2006/picture">
-                <pic:pic xmlns:pic="http://schemas.openxmlformats.org/drawingml/2006/picture">
-                  <pic:nvPicPr>
-                    <pic:cNvPr id="0" name="Picture 7"/>
                     <pic:cNvPicPr>
                       <a:picLocks noChangeAspect="1" noChangeArrowheads="1"/>
                     </pic:cNvPicPr>
@@ -4812,7 +4381,7 @@
                   <pic:spPr bwMode="auto">
                     <a:xfrm>
                       <a:off x="0" y="0"/>
-                      <a:ext cx="4201160" cy="3717925"/>
+                      <a:ext cx="5760720" cy="3446145"/>
                     </a:xfrm>
                     <a:prstGeom prst="rect">
                       <a:avLst/>
@@ -4850,30 +4419,66 @@
         <w:rPr>
           <w:noProof/>
         </w:rPr>
-        <w:t>6</w:t>
-      </w:r>
-      <w:r>
+        <w:t>4</w:t>
+      </w:r>
+      <w:r>
+        <w:rPr>
+          <w:noProof/>
+        </w:rPr>
         <w:fldChar w:fldCharType="end"/>
       </w:r>
       <w:r>
-        <w:t xml:space="preserve"> - Andvändningsfall Lagra Säljunderlag</w:t>
-      </w:r>
-    </w:p>
-    <w:p/>
-    <w:p>
-      <w:pPr>
-        <w:pStyle w:val="Rubrik3"/>
-      </w:pPr>
-      <w:bookmarkStart w:id="22" w:name="_Toc346833606"/>
-      <w:r>
-        <w:t>Användningsfall: Registrera Arbetsorder</w:t>
-      </w:r>
-      <w:bookmarkEnd w:id="22"/>
+        <w:t xml:space="preserve"> – Överg</w:t>
+      </w:r>
+      <w:r>
+        <w:t>r</w:t>
+      </w:r>
+      <w:r>
+        <w:t xml:space="preserve">ipande användningsfall </w:t>
+      </w:r>
+    </w:p>
+    <w:p>
+      <w:r>
+        <w:t>Användningsfallen har delat</w:t>
+      </w:r>
+      <w:r>
+        <w:t>s</w:t>
+      </w:r>
+      <w:r>
+        <w:t xml:space="preserve"> in logiskt i </w:t>
+      </w:r>
+      <w:r>
+        <w:t xml:space="preserve">de två paketen Säljprocess och ERP-fasad, som motsvarar de tjänster som </w:t>
+      </w:r>
+      <w:r>
+        <w:t xml:space="preserve">kommer </w:t>
+      </w:r>
+      <w:r>
+        <w:t>utgör</w:t>
+      </w:r>
+      <w:r>
+        <w:t>a</w:t>
+      </w:r>
+      <w:r>
+        <w:t xml:space="preserve"> tjänstelagret. </w:t>
+      </w:r>
+      <w:r>
+        <w:t>Användningsfallen illustreras nedan och tjänsterna kommer beskrivas i mer detalj i kommande avsnitt</w:t>
+      </w:r>
+    </w:p>
+    <w:p>
+      <w:pPr>
+        <w:pStyle w:val="Rubrik4"/>
+      </w:pPr>
+      <w:r>
+        <w:t>Aktivitet: Registrera Arbetsorder</w:t>
+      </w:r>
     </w:p>
     <w:p>
       <w:r>
         <w:rPr>
           <w:i/>
+          <w:color w:val="FF0000"/>
         </w:rPr>
         <w:t xml:space="preserve">Figur </w:t>
       </w:r>
@@ -4881,8 +4486,9 @@
       <w:r>
         <w:rPr>
           <w:i/>
-        </w:rPr>
-        <w:t xml:space="preserve">5 </w:t>
+          <w:color w:val="FF0000"/>
+        </w:rPr>
+        <w:t xml:space="preserve">XX </w:t>
       </w:r>
       <w:r>
         <w:t xml:space="preserve"> illustrerar</w:t>
@@ -4892,7 +4498,6 @@
         <w:t xml:space="preserve"> flödet för att Registrera en Arbetsorder. Flödet startar genom att en Arbetsorder läses in och valideras. Vid valideringsfel returneras en felkod och flödet avslutas, om inga fel påträffas lagras Arbetsordern. Därefter extraheras Lageruttag som slutligen lagras och flödet avslutas.</w:t>
       </w:r>
     </w:p>
-    <w:p/>
     <w:p>
       <w:pPr>
         <w:keepNext/>
@@ -4904,8 +4509,8 @@
         </w:rPr>
         <w:lastRenderedPageBreak/>
         <w:drawing>
-          <wp:inline distT="0" distB="0" distL="0" distR="0" wp14:anchorId="5E0B5ABD" wp14:editId="74A4F580">
-            <wp:extent cx="5760720" cy="3935611"/>
+          <wp:inline distT="0" distB="0" distL="0" distR="0" wp14:anchorId="0542ACFD" wp14:editId="69F31377">
+            <wp:extent cx="5760720" cy="3935095"/>
             <wp:effectExtent l="0" t="0" r="0" b="8255"/>
             <wp:docPr id="11" name="Bildobjekt 11"/>
             <wp:cNvGraphicFramePr>
@@ -4936,7 +4541,7 @@
                   <pic:spPr bwMode="auto">
                     <a:xfrm>
                       <a:off x="0" y="0"/>
-                      <a:ext cx="5760720" cy="3935611"/>
+                      <a:ext cx="5760720" cy="3935095"/>
                     </a:xfrm>
                     <a:prstGeom prst="rect">
                       <a:avLst/>
@@ -4957,6 +4562,9 @@
       <w:pPr>
         <w:pStyle w:val="Beskrivning"/>
         <w:jc w:val="center"/>
+        <w:rPr>
+          <w:noProof/>
+        </w:rPr>
       </w:pPr>
       <w:r>
         <w:t xml:space="preserve">Figur </w:t>
@@ -4974,70 +4582,62 @@
         <w:rPr>
           <w:noProof/>
         </w:rPr>
-        <w:t>7</w:t>
-      </w:r>
-      <w:r>
+        <w:t>5</w:t>
+      </w:r>
+      <w:r>
+        <w:rPr>
+          <w:noProof/>
+        </w:rPr>
         <w:fldChar w:fldCharType="end"/>
       </w:r>
       <w:r>
-        <w:t xml:space="preserve"> - Användningsfall Registrera Arbetsorder</w:t>
-      </w:r>
-    </w:p>
-    <w:p>
-      <w:pPr>
-        <w:rPr>
-          <w:rFonts w:asciiTheme="majorHAnsi" w:eastAsiaTheme="majorEastAsia" w:hAnsiTheme="majorHAnsi" w:cstheme="majorBidi"/>
-          <w:b/>
-          <w:bCs/>
-          <w:color w:val="4F81BD" w:themeColor="accent1"/>
-        </w:rPr>
-      </w:pPr>
-      <w:r>
-        <w:t>Användningsfallet Registrera Kundorder har utelämnats avsiktligt då det i princip är identiskt med flödet i Registrera Arbetsorder, bortsett från den information som användningsfallet hanterar.</w:t>
-      </w:r>
-    </w:p>
-    <w:p>
-      <w:pPr>
-        <w:pStyle w:val="Rubrik2"/>
-      </w:pPr>
-      <w:bookmarkStart w:id="23" w:name="_Toc346833607"/>
-      <w:r>
-        <w:t>Logisk vy</w:t>
-      </w:r>
-      <w:bookmarkEnd w:id="23"/>
-    </w:p>
-    <w:p>
-      <w:r>
-        <w:rPr>
+        <w:t xml:space="preserve"> - Logisk vy - Registrera Arbetsorder</w:t>
+      </w:r>
+      <w:r>
+        <w:rPr>
+          <w:noProof/>
+        </w:rPr>
+        <w:t>, logisk nivå</w:t>
+      </w:r>
+    </w:p>
+    <w:p>
+      <w:r>
+        <w:t xml:space="preserve">Användningsfallet Registrera Kundorder har utelämnats avsiktligt då det i princip är identiskt med </w:t>
+      </w:r>
+      <w:r>
+        <w:t>flödet ovan</w:t>
+      </w:r>
+      <w:r>
+        <w:t>, bortsett från den information som användningsfallet hanterar.</w:t>
+      </w:r>
+    </w:p>
+    <w:p>
+      <w:pPr>
+        <w:pStyle w:val="Rubrik4"/>
+      </w:pPr>
+      <w:r>
+        <w:t>Aktivitet:</w:t>
+      </w:r>
+      <w:r>
+        <w:t xml:space="preserve"> </w:t>
+      </w:r>
+      <w:r>
+        <w:t>Registrera Larmkonfiguration</w:t>
+      </w:r>
+    </w:p>
+    <w:p>
+      <w:r>
+        <w:t xml:space="preserve">Användningsfallet inleds med att inkommande data valideras, vid valideringsfel returneras en felkod och flödet avslutas, annars fortsätter flödet med att PROM-nummer och kontaktuppgifter registreras i Canonix. Därefter lagras Kund och Enhet i SAP som returnerar ett allokerat Enhetsnummer och en statuskod som anger om enhetsnumret är aktivt eller inte. Denna information lagras och flödet avslutas. Hela flödet illustreras i </w:t>
+      </w:r>
+      <w:r>
+        <w:rPr>
+          <w:i/>
           <w:color w:val="FF0000"/>
         </w:rPr>
-        <w:t xml:space="preserve">Figur </w:t>
-      </w:r>
-      <w:proofErr w:type="spellStart"/>
-      <w:r>
-        <w:rPr>
-          <w:color w:val="FF0000"/>
-        </w:rPr>
-        <w:t>bla</w:t>
-      </w:r>
-      <w:proofErr w:type="spellEnd"/>
-      <w:r>
-        <w:rPr>
-          <w:color w:val="FF0000"/>
-        </w:rPr>
-        <w:t xml:space="preserve"> </w:t>
-      </w:r>
-      <w:r>
-        <w:t xml:space="preserve">visar en konceptuell modell över </w:t>
-      </w:r>
-      <w:r>
-        <w:t>tjänstelagret</w:t>
-      </w:r>
-      <w:r>
-        <w:t xml:space="preserve"> som</w:t>
-      </w:r>
-      <w:r>
-        <w:t xml:space="preserve"> stödjer [LARM AB]s interna och externa Handyman-användare. Handyman-användaren kommunicerar med en orkestrerande tjänst som delegerar arbete vidare till en ERP-fasad som exponerar funktionalitet som är gemensam för de interna och externa användarna.</w:t>
+        <w:t xml:space="preserve">Figur 6 </w:t>
+      </w:r>
+      <w:r>
+        <w:t>nedan.</w:t>
       </w:r>
     </w:p>
     <w:p>
@@ -5045,31 +4645,60 @@
         <w:keepNext/>
       </w:pPr>
       <w:r>
-        <w:object w:dxaOrig="15121" w:dyaOrig="7140">
-          <v:shapetype id="_x0000_t75" coordsize="21600,21600" o:spt="75" o:preferrelative="t" path="m@4@5l@4@11@9@11@9@5xe" filled="f" stroked="f">
-            <v:stroke joinstyle="miter"/>
-            <v:formulas>
-              <v:f eqn="if lineDrawn pixelLineWidth 0"/>
-              <v:f eqn="sum @0 1 0"/>
-              <v:f eqn="sum 0 0 @1"/>
-              <v:f eqn="prod @2 1 2"/>
-              <v:f eqn="prod @3 21600 pixelWidth"/>
-              <v:f eqn="prod @3 21600 pixelHeight"/>
-              <v:f eqn="sum @0 0 1"/>
-              <v:f eqn="prod @6 1 2"/>
-              <v:f eqn="prod @7 21600 pixelWidth"/>
-              <v:f eqn="sum @8 21600 0"/>
-              <v:f eqn="prod @7 21600 pixelHeight"/>
-              <v:f eqn="sum @10 21600 0"/>
-            </v:formulas>
-            <v:path o:extrusionok="f" gradientshapeok="t" o:connecttype="rect"/>
-            <o:lock v:ext="edit" aspectratio="t"/>
-          </v:shapetype>
-          <v:shape id="_x0000_i1025" type="#_x0000_t75" style="width:453.05pt;height:213.95pt" o:ole="">
-            <v:imagedata r:id="rId16" o:title=""/>
-          </v:shape>
-          <o:OLEObject Type="Embed" ProgID="Visio.Drawing.15" ShapeID="_x0000_i1025" DrawAspect="Content" ObjectID="_1420576029" r:id="rId17"/>
-        </w:object>
+        <w:rPr>
+          <w:i/>
+          <w:noProof/>
+          <w:lang w:eastAsia="sv-SE"/>
+        </w:rPr>
+        <w:lastRenderedPageBreak/>
+        <w:drawing>
+          <wp:inline distT="0" distB="0" distL="0" distR="0" wp14:anchorId="79F24AE8" wp14:editId="5F30AEF3">
+            <wp:extent cx="5760720" cy="4812235"/>
+            <wp:effectExtent l="0" t="0" r="0" b="7620"/>
+            <wp:docPr id="6" name="Bildobjekt 6"/>
+            <wp:cNvGraphicFramePr>
+              <a:graphicFrameLocks xmlns:a="http://schemas.openxmlformats.org/drawingml/2006/main" noChangeAspect="1"/>
+            </wp:cNvGraphicFramePr>
+            <a:graphic xmlns:a="http://schemas.openxmlformats.org/drawingml/2006/main">
+              <a:graphicData uri="http://schemas.openxmlformats.org/drawingml/2006/picture">
+                <pic:pic xmlns:pic="http://schemas.openxmlformats.org/drawingml/2006/picture">
+                  <pic:nvPicPr>
+                    <pic:cNvPr id="0" name="Picture 4"/>
+                    <pic:cNvPicPr>
+                      <a:picLocks noChangeAspect="1" noChangeArrowheads="1"/>
+                    </pic:cNvPicPr>
+                  </pic:nvPicPr>
+                  <pic:blipFill>
+                    <a:blip r:embed="rId16">
+                      <a:extLst>
+                        <a:ext uri="{28A0092B-C50C-407E-A947-70E740481C1C}">
+                          <a14:useLocalDpi xmlns:a14="http://schemas.microsoft.com/office/drawing/2010/main" val="0"/>
+                        </a:ext>
+                      </a:extLst>
+                    </a:blip>
+                    <a:srcRect/>
+                    <a:stretch>
+                      <a:fillRect/>
+                    </a:stretch>
+                  </pic:blipFill>
+                  <pic:spPr bwMode="auto">
+                    <a:xfrm>
+                      <a:off x="0" y="0"/>
+                      <a:ext cx="5760720" cy="4812235"/>
+                    </a:xfrm>
+                    <a:prstGeom prst="rect">
+                      <a:avLst/>
+                    </a:prstGeom>
+                    <a:noFill/>
+                    <a:ln>
+                      <a:noFill/>
+                    </a:ln>
+                  </pic:spPr>
+                </pic:pic>
+              </a:graphicData>
+            </a:graphic>
+          </wp:inline>
+        </w:drawing>
       </w:r>
     </w:p>
     <w:p>
@@ -5093,13 +4722,38 @@
         <w:rPr>
           <w:noProof/>
         </w:rPr>
-        <w:t>8</w:t>
-      </w:r>
-      <w:r>
+        <w:t>6</w:t>
+      </w:r>
+      <w:r>
+        <w:rPr>
+          <w:noProof/>
+        </w:rPr>
         <w:fldChar w:fldCharType="end"/>
       </w:r>
       <w:r>
-        <w:t xml:space="preserve"> - Tjänstelagret i logisk vy, övergripande nivå</w:t>
+        <w:t xml:space="preserve"> – Logisk vy – Registrera Larmkonfiguration, logisk nivå</w:t>
+      </w:r>
+    </w:p>
+    <w:p>
+      <w:pPr>
+        <w:pStyle w:val="Rubrik4"/>
+      </w:pPr>
+      <w:r>
+        <w:t>Aktivitet: Testa Larminstallation</w:t>
+      </w:r>
+    </w:p>
+    <w:p>
+      <w:r>
+        <w:t xml:space="preserve">Flödet inleds med en valideringskontroll av inkommande data, om kontrollen misslyckas returneras ett felmeddelande och flödet avslutas. Annars sänds larmkonfigurationen till Canonix för verifiering och denna returnerar status för operationen samt ett verifikationsnummer, verifikationsnumret returneras till Handyman-klienten och flödet avslutas. Detta illustreras i </w:t>
+      </w:r>
+      <w:r>
+        <w:rPr>
+          <w:i/>
+        </w:rPr>
+        <w:t>Figur 7</w:t>
+      </w:r>
+      <w:r>
+        <w:t>.</w:t>
       </w:r>
     </w:p>
     <w:p>
@@ -5111,8 +4765,793 @@
           <w:noProof/>
           <w:lang w:eastAsia="sv-SE"/>
         </w:rPr>
+        <w:lastRenderedPageBreak/>
         <w:drawing>
-          <wp:inline distT="0" distB="0" distL="0" distR="0" wp14:anchorId="6A941DED" wp14:editId="4F4CF0FA">
+          <wp:inline distT="0" distB="0" distL="0" distR="0" wp14:anchorId="62CE7AFA" wp14:editId="2650A61C">
+            <wp:extent cx="5760720" cy="3290805"/>
+            <wp:effectExtent l="0" t="0" r="0" b="5080"/>
+            <wp:docPr id="7" name="Bildobjekt 7"/>
+            <wp:cNvGraphicFramePr>
+              <a:graphicFrameLocks xmlns:a="http://schemas.openxmlformats.org/drawingml/2006/main" noChangeAspect="1"/>
+            </wp:cNvGraphicFramePr>
+            <a:graphic xmlns:a="http://schemas.openxmlformats.org/drawingml/2006/main">
+              <a:graphicData uri="http://schemas.openxmlformats.org/drawingml/2006/picture">
+                <pic:pic xmlns:pic="http://schemas.openxmlformats.org/drawingml/2006/picture">
+                  <pic:nvPicPr>
+                    <pic:cNvPr id="0" name="Picture 5"/>
+                    <pic:cNvPicPr>
+                      <a:picLocks noChangeAspect="1" noChangeArrowheads="1"/>
+                    </pic:cNvPicPr>
+                  </pic:nvPicPr>
+                  <pic:blipFill>
+                    <a:blip r:embed="rId17">
+                      <a:extLst>
+                        <a:ext uri="{28A0092B-C50C-407E-A947-70E740481C1C}">
+                          <a14:useLocalDpi xmlns:a14="http://schemas.microsoft.com/office/drawing/2010/main" val="0"/>
+                        </a:ext>
+                      </a:extLst>
+                    </a:blip>
+                    <a:srcRect/>
+                    <a:stretch>
+                      <a:fillRect/>
+                    </a:stretch>
+                  </pic:blipFill>
+                  <pic:spPr bwMode="auto">
+                    <a:xfrm>
+                      <a:off x="0" y="0"/>
+                      <a:ext cx="5760720" cy="3290805"/>
+                    </a:xfrm>
+                    <a:prstGeom prst="rect">
+                      <a:avLst/>
+                    </a:prstGeom>
+                    <a:noFill/>
+                    <a:ln>
+                      <a:noFill/>
+                    </a:ln>
+                  </pic:spPr>
+                </pic:pic>
+              </a:graphicData>
+            </a:graphic>
+          </wp:inline>
+        </w:drawing>
+      </w:r>
+    </w:p>
+    <w:p>
+      <w:pPr>
+        <w:pStyle w:val="Beskrivning"/>
+        <w:jc w:val="center"/>
+      </w:pPr>
+      <w:r>
+        <w:t xml:space="preserve">Figur </w:t>
+      </w:r>
+      <w:r>
+        <w:fldChar w:fldCharType="begin"/>
+      </w:r>
+      <w:r>
+        <w:instrText xml:space="preserve"> SEQ Figur \* ARABIC </w:instrText>
+      </w:r>
+      <w:r>
+        <w:fldChar w:fldCharType="separate"/>
+      </w:r>
+      <w:r>
+        <w:rPr>
+          <w:noProof/>
+        </w:rPr>
+        <w:t>7</w:t>
+      </w:r>
+      <w:r>
+        <w:rPr>
+          <w:noProof/>
+        </w:rPr>
+        <w:fldChar w:fldCharType="end"/>
+      </w:r>
+      <w:r>
+        <w:t xml:space="preserve"> – Logisk vy – Testa Larminstallation, logisk vy</w:t>
+      </w:r>
+    </w:p>
+    <w:p/>
+    <w:p>
+      <w:pPr>
+        <w:pStyle w:val="Rubrik4"/>
+      </w:pPr>
+      <w:r>
+        <w:t>Aktivitet: Lagra säljunderlag</w:t>
+      </w:r>
+    </w:p>
+    <w:p>
+      <w:r>
+        <w:rPr>
+          <w:i/>
+          <w:color w:val="FF0000"/>
+        </w:rPr>
+        <w:t>Figur 8</w:t>
+      </w:r>
+      <w:r>
+        <w:rPr>
+          <w:color w:val="FF0000"/>
+        </w:rPr>
+        <w:t xml:space="preserve"> </w:t>
+      </w:r>
+      <w:r>
+        <w:t>illustrerar användningsfallet Lagra säljunderlag, som inleds med att inkommande data valideras och eventuellt avslutas med felkod om något valideringsfel inträffar. Om data är giltigt säkerställs att aktuellt enhetsnummer är aktivt och sedan registreras Arbetsorder och Kundorder innan flödet avslutas</w:t>
+      </w:r>
+    </w:p>
+    <w:p>
+      <w:pPr>
+        <w:keepNext/>
+        <w:jc w:val="center"/>
+      </w:pPr>
+      <w:r>
+        <w:rPr>
+          <w:noProof/>
+          <w:lang w:eastAsia="sv-SE"/>
+        </w:rPr>
+        <w:lastRenderedPageBreak/>
+        <w:drawing>
+          <wp:inline distT="0" distB="0" distL="0" distR="0" wp14:anchorId="7F01391D" wp14:editId="6CF90F89">
+            <wp:extent cx="4201160" cy="3717925"/>
+            <wp:effectExtent l="0" t="0" r="8890" b="0"/>
+            <wp:docPr id="10" name="Bildobjekt 10"/>
+            <wp:cNvGraphicFramePr>
+              <a:graphicFrameLocks xmlns:a="http://schemas.openxmlformats.org/drawingml/2006/main" noChangeAspect="1"/>
+            </wp:cNvGraphicFramePr>
+            <a:graphic xmlns:a="http://schemas.openxmlformats.org/drawingml/2006/main">
+              <a:graphicData uri="http://schemas.openxmlformats.org/drawingml/2006/picture">
+                <pic:pic xmlns:pic="http://schemas.openxmlformats.org/drawingml/2006/picture">
+                  <pic:nvPicPr>
+                    <pic:cNvPr id="0" name="Picture 7"/>
+                    <pic:cNvPicPr>
+                      <a:picLocks noChangeAspect="1" noChangeArrowheads="1"/>
+                    </pic:cNvPicPr>
+                  </pic:nvPicPr>
+                  <pic:blipFill>
+                    <a:blip r:embed="rId18">
+                      <a:extLst>
+                        <a:ext uri="{28A0092B-C50C-407E-A947-70E740481C1C}">
+                          <a14:useLocalDpi xmlns:a14="http://schemas.microsoft.com/office/drawing/2010/main" val="0"/>
+                        </a:ext>
+                      </a:extLst>
+                    </a:blip>
+                    <a:srcRect/>
+                    <a:stretch>
+                      <a:fillRect/>
+                    </a:stretch>
+                  </pic:blipFill>
+                  <pic:spPr bwMode="auto">
+                    <a:xfrm>
+                      <a:off x="0" y="0"/>
+                      <a:ext cx="4201160" cy="3717925"/>
+                    </a:xfrm>
+                    <a:prstGeom prst="rect">
+                      <a:avLst/>
+                    </a:prstGeom>
+                    <a:noFill/>
+                    <a:ln>
+                      <a:noFill/>
+                    </a:ln>
+                  </pic:spPr>
+                </pic:pic>
+              </a:graphicData>
+            </a:graphic>
+          </wp:inline>
+        </w:drawing>
+      </w:r>
+    </w:p>
+    <w:p>
+      <w:pPr>
+        <w:pStyle w:val="Beskrivning"/>
+        <w:jc w:val="center"/>
+      </w:pPr>
+      <w:r>
+        <w:t xml:space="preserve">Figur </w:t>
+      </w:r>
+      <w:r>
+        <w:fldChar w:fldCharType="begin"/>
+      </w:r>
+      <w:r>
+        <w:instrText xml:space="preserve"> SEQ Figur \* ARABIC </w:instrText>
+      </w:r>
+      <w:r>
+        <w:fldChar w:fldCharType="separate"/>
+      </w:r>
+      <w:r>
+        <w:rPr>
+          <w:noProof/>
+        </w:rPr>
+        <w:t>8</w:t>
+      </w:r>
+      <w:r>
+        <w:rPr>
+          <w:noProof/>
+        </w:rPr>
+        <w:fldChar w:fldCharType="end"/>
+      </w:r>
+      <w:r>
+        <w:t xml:space="preserve"> – Logisk vy – Lagra Säljunderlag, logisk vy</w:t>
+      </w:r>
+    </w:p>
+    <w:p/>
+    <w:p>
+      <w:pPr>
+        <w:pStyle w:val="Rubrik2"/>
+      </w:pPr>
+      <w:bookmarkStart w:id="19" w:name="_Toc346915706"/>
+      <w:r>
+        <w:t>Tjänste</w:t>
+      </w:r>
+      <w:r>
+        <w:t>n</w:t>
+      </w:r>
+      <w:r>
+        <w:t xml:space="preserve"> ERP-fasad</w:t>
+      </w:r>
+      <w:bookmarkEnd w:id="19"/>
+    </w:p>
+    <w:p>
+      <w:r>
+        <w:t>För tjänsterna som utgör fasaden mot [LARM AB]s ERP-system har vissa specifika utmaningar identifieras, vilka redogörs för nedan. Detta avsnitt avser också att detaljera logiken som ingår i tjänsterna samt de arkitektoniska val som finns tillgängliga för att överkomma utmaningarna</w:t>
+      </w:r>
+    </w:p>
+    <w:p>
+      <w:pPr>
+        <w:pStyle w:val="Rubrik3"/>
+      </w:pPr>
+      <w:bookmarkStart w:id="20" w:name="_Toc346915707"/>
+      <w:r>
+        <w:t>Utmaningar</w:t>
+      </w:r>
+      <w:bookmarkEnd w:id="20"/>
+    </w:p>
+    <w:p>
+      <w:pPr>
+        <w:rPr>
+          <w:b/>
+        </w:rPr>
+      </w:pPr>
+      <w:r>
+        <w:rPr>
+          <w:b/>
+        </w:rPr>
+        <w:t>Asynkronicitet</w:t>
+      </w:r>
+      <w:r>
+        <w:rPr>
+          <w:b/>
+        </w:rPr>
+        <w:br/>
+      </w:r>
+      <w:r>
+        <w:t xml:space="preserve">Den huvudsakliga utmaningen är att erbjuda klienter möjligheten att registrera Kontrakt och Arbetsorder även då SAP har driftstörningar. </w:t>
+      </w:r>
+      <w:r>
+        <w:t>För att skydda klienter från dessa driftstörningar krävs asynkron hantering av inkommande data vilket i sig innebär att potentiella fel måste upptäckas så tidigt som möjligt i anropet, medan klienten fortfarande finns tillgänglig för att ta emot eventuella felmeddelanden. Så snart tjänsten delegerat anropet vidare till SAP får det inte finnas någon rimlig anledning till att operationen misslyckas.</w:t>
+      </w:r>
+    </w:p>
+    <w:p>
+      <w:pPr>
+        <w:rPr>
+          <w:b/>
+        </w:rPr>
+      </w:pPr>
+      <w:proofErr w:type="gramStart"/>
+      <w:r>
+        <w:rPr>
+          <w:b/>
+        </w:rPr>
+        <w:t>Leverantörsagnostiska</w:t>
+      </w:r>
+      <w:r>
+        <w:rPr>
+          <w:b/>
+        </w:rPr>
+        <w:t xml:space="preserve"> interface</w:t>
+      </w:r>
+      <w:proofErr w:type="gramEnd"/>
+      <w:r>
+        <w:rPr>
+          <w:b/>
+        </w:rPr>
+        <w:br/>
+      </w:r>
+      <w:r>
+        <w:t>För at</w:t>
+      </w:r>
+      <w:r>
+        <w:t xml:space="preserve">t skapa generella tjänster som går att </w:t>
+      </w:r>
+      <w:r>
+        <w:t>konsumera</w:t>
+      </w:r>
+      <w:r>
+        <w:t xml:space="preserve"> utan </w:t>
+      </w:r>
+      <w:r>
+        <w:t xml:space="preserve">djupare </w:t>
+      </w:r>
+      <w:r>
+        <w:t xml:space="preserve">detaljkunskap om SAP </w:t>
+      </w:r>
+      <w:r>
+        <w:t>bör tjänsterna inte läcka SAP-specifika implementationsdetaljer genom sina interface.</w:t>
+      </w:r>
+    </w:p>
+    <w:p>
+      <w:pPr>
+        <w:pStyle w:val="Rubrik3"/>
+      </w:pPr>
+      <w:bookmarkStart w:id="21" w:name="_Toc346915708"/>
+      <w:r>
+        <w:t>Logisk vy</w:t>
+      </w:r>
+      <w:bookmarkEnd w:id="21"/>
+    </w:p>
+    <w:p>
+      <w:pPr>
+        <w:rPr>
+          <w:color w:val="FF0000"/>
+        </w:rPr>
+      </w:pPr>
+      <w:r>
+        <w:rPr>
+          <w:color w:val="FF0000"/>
+        </w:rPr>
+        <w:t>Implementerar skriv-funktioner mot SAP</w:t>
+      </w:r>
+    </w:p>
+    <w:p>
+      <w:pPr>
+        <w:pStyle w:val="Rubrik3"/>
+      </w:pPr>
+      <w:bookmarkStart w:id="22" w:name="_Toc346915709"/>
+      <w:r>
+        <w:lastRenderedPageBreak/>
+        <w:t>Utvecklingsvy</w:t>
+      </w:r>
+      <w:bookmarkEnd w:id="22"/>
+    </w:p>
+    <w:p>
+      <w:pPr>
+        <w:rPr>
+          <w:color w:val="FF0000"/>
+        </w:rPr>
+      </w:pPr>
+      <w:proofErr w:type="spellStart"/>
+      <w:r>
+        <w:rPr>
+          <w:color w:val="FF0000"/>
+        </w:rPr>
+        <w:t>Bla</w:t>
+      </w:r>
+      <w:proofErr w:type="spellEnd"/>
+      <w:r>
+        <w:rPr>
+          <w:color w:val="FF0000"/>
+        </w:rPr>
+        <w:t xml:space="preserve"> </w:t>
+      </w:r>
+      <w:proofErr w:type="spellStart"/>
+      <w:r>
+        <w:rPr>
+          <w:color w:val="FF0000"/>
+        </w:rPr>
+        <w:t>bla</w:t>
+      </w:r>
+      <w:proofErr w:type="spellEnd"/>
+      <w:r>
+        <w:rPr>
+          <w:color w:val="FF0000"/>
+        </w:rPr>
+        <w:t xml:space="preserve"> beskriv hur köer bör användas kanske?</w:t>
+      </w:r>
+    </w:p>
+    <w:p>
+      <w:pPr>
+        <w:rPr>
+          <w:b/>
+          <w:color w:val="FF0000"/>
+        </w:rPr>
+      </w:pPr>
+      <w:r>
+        <w:rPr>
+          <w:b/>
+          <w:color w:val="FF0000"/>
+        </w:rPr>
+        <w:t>Tjänstegränssnitt</w:t>
+      </w:r>
+      <w:r>
+        <w:rPr>
+          <w:b/>
+          <w:color w:val="FF0000"/>
+        </w:rPr>
+        <w:t xml:space="preserve"> och köer</w:t>
+      </w:r>
+    </w:p>
+    <w:p>
+      <w:pPr>
+        <w:rPr>
+          <w:b/>
+          <w:color w:val="FF0000"/>
+        </w:rPr>
+      </w:pPr>
+      <w:r>
+        <w:rPr>
+          <w:b/>
+          <w:color w:val="FF0000"/>
+        </w:rPr>
+        <w:t>Kanoniska modeller och denormaliserade meddelanden</w:t>
+      </w:r>
+    </w:p>
+    <w:p>
+      <w:pPr>
+        <w:rPr>
+          <w:b/>
+          <w:color w:val="FF0000"/>
+        </w:rPr>
+      </w:pPr>
+      <w:r>
+        <w:rPr>
+          <w:b/>
+          <w:color w:val="FF0000"/>
+        </w:rPr>
+        <w:t>Mappning</w:t>
+      </w:r>
+    </w:p>
+    <w:p>
+      <w:pPr>
+        <w:rPr>
+          <w:b/>
+          <w:color w:val="FF0000"/>
+        </w:rPr>
+      </w:pPr>
+      <w:r>
+        <w:rPr>
+          <w:b/>
+          <w:color w:val="FF0000"/>
+        </w:rPr>
+        <w:t>Kommunikation mot SAP</w:t>
+      </w:r>
+    </w:p>
+    <w:p>
+      <w:pPr>
+        <w:rPr>
+          <w:b/>
+          <w:color w:val="FF0000"/>
+        </w:rPr>
+      </w:pPr>
+      <w:r>
+        <w:rPr>
+          <w:b/>
+          <w:color w:val="FF0000"/>
+        </w:rPr>
+        <w:t>Transaktioner</w:t>
+      </w:r>
+    </w:p>
+    <w:p>
+      <w:pPr>
+        <w:rPr>
+          <w:b/>
+          <w:color w:val="FF0000"/>
+        </w:rPr>
+      </w:pPr>
+      <w:r>
+        <w:rPr>
+          <w:b/>
+          <w:color w:val="FF0000"/>
+        </w:rPr>
+        <w:t>Säkerhet</w:t>
+      </w:r>
+    </w:p>
+    <w:p>
+      <w:pPr>
+        <w:pStyle w:val="Rubrik2"/>
+      </w:pPr>
+      <w:bookmarkStart w:id="23" w:name="_Toc346915710"/>
+      <w:r>
+        <w:t>Tjänsten Säljprocess</w:t>
+      </w:r>
+      <w:bookmarkEnd w:id="23"/>
+    </w:p>
+    <w:p>
+      <w:pPr>
+        <w:pStyle w:val="Rubrik3"/>
+      </w:pPr>
+      <w:bookmarkStart w:id="24" w:name="_Toc346915711"/>
+      <w:r>
+        <w:t>Utmaningarna</w:t>
+      </w:r>
+      <w:bookmarkEnd w:id="24"/>
+    </w:p>
+    <w:p>
+      <w:pPr>
+        <w:rPr>
+          <w:b/>
+        </w:rPr>
+      </w:pPr>
+      <w:r>
+        <w:rPr>
+          <w:b/>
+        </w:rPr>
+        <w:t>Asynkronicitet</w:t>
+      </w:r>
+      <w:r>
+        <w:rPr>
+          <w:b/>
+        </w:rPr>
+        <w:br/>
+      </w:r>
+      <w:r>
+        <w:t>Då även dessa tjänster kommunicerar med SAP krävs asynkron kommunikation för att skydda klienter från driftstopp. Detta hanteras på samma vis som i tjänsterna i ERP-fasad.</w:t>
+      </w:r>
+    </w:p>
+    <w:p>
+      <w:pPr>
+        <w:rPr>
+          <w:b/>
+        </w:rPr>
+      </w:pPr>
+      <w:r>
+        <w:rPr>
+          <w:b/>
+        </w:rPr>
+        <w:t>Tillståndshantering</w:t>
+      </w:r>
+      <w:r>
+        <w:rPr>
+          <w:b/>
+        </w:rPr>
+        <w:br/>
+      </w:r>
+      <w:r>
+        <w:t>Testningen av larminstallationen kräver att kund-/enhetsdata och arbetsorder/kontrakt skickas vid två olika tidpunkter.</w:t>
+      </w:r>
+      <w:r>
+        <w:t xml:space="preserve"> Eftersom</w:t>
+      </w:r>
+      <w:r>
+        <w:t xml:space="preserve"> </w:t>
+      </w:r>
+      <w:r>
+        <w:t>b</w:t>
+      </w:r>
+      <w:r>
+        <w:t xml:space="preserve">åde kontrakt och arbetsorder är beroende av </w:t>
+      </w:r>
+      <w:r>
+        <w:t>att</w:t>
+      </w:r>
+      <w:r>
+        <w:t xml:space="preserve"> enhetsdata är registerat i SAP </w:t>
+      </w:r>
+      <w:r>
+        <w:t xml:space="preserve">behöver tjänsten hantera </w:t>
+      </w:r>
+      <w:bookmarkStart w:id="25" w:name="_GoBack"/>
+      <w:bookmarkEnd w:id="25"/>
+    </w:p>
+    <w:p>
+      <w:pPr>
+        <w:rPr>
+          <w:b/>
+        </w:rPr>
+      </w:pPr>
+      <w:r>
+        <w:rPr>
+          <w:b/>
+        </w:rPr>
+        <w:t>Begränsa klient/server-kommunikation</w:t>
+      </w:r>
+    </w:p>
+    <w:p>
+      <w:pPr>
+        <w:pStyle w:val="Liststycke"/>
+        <w:numPr>
+          <w:ilvl w:val="0"/>
+          <w:numId w:val="12"/>
+        </w:numPr>
+      </w:pPr>
+      <w:proofErr w:type="spellStart"/>
+      <w:r>
+        <w:t>Disconnected</w:t>
+      </w:r>
+      <w:proofErr w:type="spellEnd"/>
+      <w:r>
+        <w:t xml:space="preserve"> </w:t>
+      </w:r>
+      <w:proofErr w:type="spellStart"/>
+      <w:r>
+        <w:t>pga</w:t>
+      </w:r>
+      <w:proofErr w:type="spellEnd"/>
+      <w:r>
+        <w:t xml:space="preserve"> driftstopp</w:t>
+      </w:r>
+    </w:p>
+    <w:p>
+      <w:pPr>
+        <w:pStyle w:val="Liststycke"/>
+        <w:numPr>
+          <w:ilvl w:val="0"/>
+          <w:numId w:val="12"/>
+        </w:numPr>
+      </w:pPr>
+      <w:r>
+        <w:t>Long-</w:t>
+      </w:r>
+      <w:proofErr w:type="spellStart"/>
+      <w:r>
+        <w:t>running</w:t>
+      </w:r>
+      <w:proofErr w:type="spellEnd"/>
+      <w:r>
+        <w:t xml:space="preserve"> </w:t>
+      </w:r>
+      <w:proofErr w:type="gramStart"/>
+      <w:r>
+        <w:t>transaction / bevara</w:t>
+      </w:r>
+      <w:proofErr w:type="gramEnd"/>
+      <w:r>
+        <w:t xml:space="preserve"> </w:t>
+      </w:r>
+      <w:proofErr w:type="spellStart"/>
+      <w:r>
+        <w:t>state</w:t>
+      </w:r>
+      <w:proofErr w:type="spellEnd"/>
+      <w:r>
+        <w:t xml:space="preserve"> </w:t>
+      </w:r>
+      <w:proofErr w:type="spellStart"/>
+      <w:r>
+        <w:t>pga</w:t>
+      </w:r>
+      <w:proofErr w:type="spellEnd"/>
+      <w:r>
+        <w:t xml:space="preserve"> Enhetsnummer</w:t>
+      </w:r>
+    </w:p>
+    <w:p>
+      <w:pPr>
+        <w:pStyle w:val="Rubrik3"/>
+      </w:pPr>
+      <w:bookmarkStart w:id="26" w:name="_Toc346915712"/>
+      <w:r>
+        <w:t>Logisk vy</w:t>
+      </w:r>
+      <w:bookmarkEnd w:id="26"/>
+    </w:p>
+    <w:p>
+      <w:pPr>
+        <w:rPr>
+          <w:color w:val="FF0000"/>
+        </w:rPr>
+      </w:pPr>
+      <w:proofErr w:type="spellStart"/>
+      <w:r>
+        <w:rPr>
+          <w:color w:val="FF0000"/>
+        </w:rPr>
+        <w:t>Blabla</w:t>
+      </w:r>
+      <w:proofErr w:type="spellEnd"/>
+    </w:p>
+    <w:p>
+      <w:pPr>
+        <w:pStyle w:val="Rubrik3"/>
+        <w:rPr>
+          <w:rFonts w:eastAsiaTheme="majorEastAsia"/>
+        </w:rPr>
+      </w:pPr>
+      <w:r>
+        <w:rPr>
+          <w:rFonts w:eastAsiaTheme="majorEastAsia"/>
+        </w:rPr>
+        <w:t>Utvecklingsvy</w:t>
+      </w:r>
+    </w:p>
+    <w:p>
+      <w:pPr>
+        <w:rPr>
+          <w:b/>
+          <w:color w:val="FF0000"/>
+        </w:rPr>
+      </w:pPr>
+      <w:r>
+        <w:rPr>
+          <w:b/>
+          <w:color w:val="FF0000"/>
+        </w:rPr>
+        <w:t>Tjänstegränssnitt</w:t>
+      </w:r>
+      <w:r>
+        <w:rPr>
+          <w:b/>
+          <w:color w:val="FF0000"/>
+        </w:rPr>
+        <w:t xml:space="preserve"> och köer</w:t>
+      </w:r>
+    </w:p>
+    <w:p>
+      <w:pPr>
+        <w:rPr>
+          <w:b/>
+          <w:color w:val="FF0000"/>
+        </w:rPr>
+      </w:pPr>
+      <w:r>
+        <w:rPr>
+          <w:b/>
+          <w:color w:val="FF0000"/>
+        </w:rPr>
+        <w:t>Kanoniska modeller och denormaliserade meddelanden</w:t>
+      </w:r>
+    </w:p>
+    <w:p>
+      <w:pPr>
+        <w:rPr>
+          <w:b/>
+          <w:color w:val="FF0000"/>
+        </w:rPr>
+      </w:pPr>
+      <w:r>
+        <w:rPr>
+          <w:b/>
+          <w:color w:val="FF0000"/>
+        </w:rPr>
+        <w:t>Mappning</w:t>
+      </w:r>
+    </w:p>
+    <w:p>
+      <w:pPr>
+        <w:rPr>
+          <w:b/>
+          <w:color w:val="FF0000"/>
+        </w:rPr>
+      </w:pPr>
+      <w:r>
+        <w:rPr>
+          <w:b/>
+          <w:color w:val="FF0000"/>
+        </w:rPr>
+        <w:t>Kommunikation mot SAP</w:t>
+      </w:r>
+    </w:p>
+    <w:p>
+      <w:pPr>
+        <w:rPr>
+          <w:b/>
+          <w:color w:val="FF0000"/>
+        </w:rPr>
+      </w:pPr>
+      <w:r>
+        <w:rPr>
+          <w:b/>
+          <w:color w:val="FF0000"/>
+        </w:rPr>
+        <w:t>Transaktioner</w:t>
+      </w:r>
+    </w:p>
+    <w:p>
+      <w:r>
+        <w:rPr>
+          <w:b/>
+          <w:color w:val="FF0000"/>
+        </w:rPr>
+        <w:t>Säkerhet</w:t>
+      </w:r>
+    </w:p>
+    <w:p>
+      <w:pPr>
+        <w:keepNext/>
+      </w:pPr>
+      <w:r>
+        <w:rPr>
+          <w:noProof/>
+          <w:lang w:eastAsia="sv-SE"/>
+        </w:rPr>
+        <w:lastRenderedPageBreak/>
+        <w:drawing>
+          <wp:inline distT="0" distB="0" distL="0" distR="0" wp14:anchorId="314DF1AD" wp14:editId="163D5902">
             <wp:extent cx="5175885" cy="3942080"/>
             <wp:effectExtent l="0" t="0" r="5715" b="1270"/>
             <wp:docPr id="12" name="Bildobjekt 12"/>
@@ -5129,7 +5568,7 @@
                     </pic:cNvPicPr>
                   </pic:nvPicPr>
                   <pic:blipFill>
-                    <a:blip r:embed="rId18">
+                    <a:blip r:embed="rId19">
                       <a:extLst>
                         <a:ext uri="{28A0092B-C50C-407E-A947-70E740481C1C}">
                           <a14:useLocalDpi xmlns:a14="http://schemas.microsoft.com/office/drawing/2010/main" val="0"/>
@@ -5182,9 +5621,12 @@
         <w:rPr>
           <w:noProof/>
         </w:rPr>
-        <w:t>9</w:t>
-      </w:r>
-      <w:r>
+        <w:t>11</w:t>
+      </w:r>
+      <w:r>
+        <w:rPr>
+          <w:noProof/>
+        </w:rPr>
         <w:fldChar w:fldCharType="end"/>
       </w:r>
       <w:r>
@@ -5193,44 +5635,27 @@
     </w:p>
     <w:p>
       <w:pPr>
-        <w:pStyle w:val="Rubrik3"/>
-      </w:pPr>
-      <w:bookmarkStart w:id="24" w:name="_Toc346833608"/>
-      <w:r>
-        <w:t xml:space="preserve">Tjänsten </w:t>
-      </w:r>
-      <w:r>
-        <w:t>ERP-fasad</w:t>
-      </w:r>
-      <w:bookmarkEnd w:id="24"/>
+        <w:pStyle w:val="Rubrik2"/>
+      </w:pPr>
+      <w:bookmarkStart w:id="27" w:name="_Toc346915713"/>
+      <w:r>
+        <w:t>Fysisk vy</w:t>
+      </w:r>
+      <w:bookmarkEnd w:id="27"/>
     </w:p>
     <w:p/>
     <w:p>
       <w:pPr>
-        <w:pStyle w:val="Rubrik3"/>
-      </w:pPr>
-      <w:bookmarkStart w:id="25" w:name="_Toc346833609"/>
-      <w:r>
-        <w:t xml:space="preserve">Tjänsten </w:t>
-      </w:r>
-      <w:r>
-        <w:t>Säljprocess</w:t>
-      </w:r>
-      <w:bookmarkEnd w:id="25"/>
-    </w:p>
-    <w:p>
-      <w:pPr>
         <w:pStyle w:val="Rubrik1"/>
       </w:pPr>
-      <w:bookmarkStart w:id="26" w:name="_Toc346833610"/>
-      <w:r>
-        <w:lastRenderedPageBreak/>
+      <w:bookmarkStart w:id="28" w:name="_Toc346915714"/>
+      <w:r>
         <w:t>Slutsats</w:t>
       </w:r>
       <w:r>
         <w:t>er</w:t>
       </w:r>
-      <w:bookmarkEnd w:id="26"/>
+      <w:bookmarkEnd w:id="28"/>
     </w:p>
     <w:p>
       <w:r>
@@ -5345,6 +5770,7 @@
     </w:p>
     <w:p>
       <w:r>
+        <w:lastRenderedPageBreak/>
         <w:t>Även om arkitekturen föreslår distribuering av tjänsterna i Process- och ERP-lagret finns det inget tekniskt hinder att köra dessa in-process, om än endast för säljprocessen. För att göra de generella ERP-tjänsterna tillgängliga utanför säljprocessen krävs givetvis en viss distribution, men genom att inte distribuera dem i normalfallet skulle kommunikationen i Process-tjänsterna förenklas avsevärt och även underlätta utrullning och underhåll.</w:t>
       </w:r>
       <w:r>
@@ -5388,11 +5814,11 @@
       <w:pPr>
         <w:pStyle w:val="Rubrik1"/>
       </w:pPr>
-      <w:bookmarkStart w:id="27" w:name="_Toc346833611"/>
+      <w:bookmarkStart w:id="29" w:name="_Toc346915715"/>
       <w:r>
         <w:t>Diskussion</w:t>
       </w:r>
-      <w:bookmarkEnd w:id="27"/>
+      <w:bookmarkEnd w:id="29"/>
     </w:p>
     <w:p>
       <w:r>
@@ -5431,11 +5857,7 @@
     </w:p>
     <w:p>
       <w:r>
-        <w:t xml:space="preserve">Viss självkritik är också på sin plats. I retrospekt kan man konstatera att en organisation som saknar väl avgränsade och väldefinierade tjänsteområden och verksamhetsobjekt inte är mogen för composite services. De svårigheter implementationsteamet hade med att definiera tjänstegränssnitten och de arkitektoniska beslut </w:t>
-      </w:r>
-      <w:r>
-        <w:lastRenderedPageBreak/>
-        <w:t xml:space="preserve">som krävdes för att leverera stödet utgjorde sammantaget en ganska god grund att ifrågasätta dessa önskemål från organisationen. </w:t>
+        <w:t xml:space="preserve">Viss självkritik är också på sin plats. I retrospekt kan man konstatera att en organisation som saknar väl avgränsade och väldefinierade tjänsteområden och verksamhetsobjekt inte är mogen för composite services. De svårigheter implementationsteamet hade med att definiera tjänstegränssnitten och de arkitektoniska beslut som krävdes för att leverera stödet utgjorde sammantaget en ganska god grund att ifrågasätta dessa önskemål från organisationen. </w:t>
       </w:r>
     </w:p>
     <w:p>
@@ -5484,12 +5906,12 @@
       <w:pPr>
         <w:pStyle w:val="Rubrik1"/>
       </w:pPr>
-      <w:bookmarkStart w:id="28" w:name="_Toc346833612"/>
+      <w:bookmarkStart w:id="30" w:name="_Toc346915716"/>
       <w:r>
         <w:lastRenderedPageBreak/>
         <w:t>Referenser</w:t>
       </w:r>
-      <w:bookmarkEnd w:id="28"/>
+      <w:bookmarkEnd w:id="30"/>
     </w:p>
     <w:p>
       <w:pPr>
@@ -5690,8 +6112,8 @@
       </w:pPr>
     </w:p>
     <w:sectPr>
-      <w:footerReference w:type="default" r:id="rId19"/>
-      <w:footerReference w:type="first" r:id="rId20"/>
+      <w:footerReference w:type="default" r:id="rId20"/>
+      <w:footerReference w:type="first" r:id="rId21"/>
       <w:pgSz w:w="11906" w:h="16838"/>
       <w:pgMar w:top="1417" w:right="1417" w:bottom="1417" w:left="1417" w:header="708" w:footer="708" w:gutter="0"/>
       <w:cols w:space="708"/>
@@ -5700,6 +6122,107 @@
     </w:sectPr>
   </w:body>
 </w:document>
+</file>
+
+<file path=word/comments.xml><?xml version="1.0" encoding="utf-8"?>
+<w:comments xmlns:wpc="http://schemas.microsoft.com/office/word/2010/wordprocessingCanvas" xmlns:mc="http://schemas.openxmlformats.org/markup-compatibility/2006" xmlns:o="urn:schemas-microsoft-com:office:office" xmlns:r="http://schemas.openxmlformats.org/officeDocument/2006/relationships" xmlns:m="http://schemas.openxmlformats.org/officeDocument/2006/math" xmlns:v="urn:schemas-microsoft-com:vml" xmlns:wp14="http://schemas.microsoft.com/office/word/2010/wordprocessingDrawing" xmlns:wp="http://schemas.openxmlformats.org/drawingml/2006/wordprocessingDrawing" xmlns:w10="urn:schemas-microsoft-com:office:word" xmlns:w="http://schemas.openxmlformats.org/wordprocessingml/2006/main" xmlns:w14="http://schemas.microsoft.com/office/word/2010/wordml" xmlns:wpg="http://schemas.microsoft.com/office/word/2010/wordprocessingGroup" xmlns:wpi="http://schemas.microsoft.com/office/word/2010/wordprocessingInk" xmlns:wne="http://schemas.microsoft.com/office/word/2006/wordml" xmlns:wps="http://schemas.microsoft.com/office/word/2010/wordprocessingShape" mc:Ignorable="w14 wp14">
+  <w:comment w:id="17" w:author="Stefan Rulli" w:date="2013-01-25T21:58:00Z" w:initials="SR">
+    <w:p>
+      <w:r>
+        <w:rPr>
+          <w:rStyle w:val="Kommentarsreferens"/>
+        </w:rPr>
+        <w:annotationRef/>
+      </w:r>
+      <w:r>
+        <w:t xml:space="preserve">Överväg att visa de konceptuella bilderna först för att visa </w:t>
+      </w:r>
+      <w:proofErr w:type="spellStart"/>
+      <w:r>
+        <w:t>indelninen</w:t>
+      </w:r>
+      <w:proofErr w:type="spellEnd"/>
+      <w:r>
+        <w:t xml:space="preserve"> i Säljprocess och ERP-fasad.</w:t>
+      </w:r>
+    </w:p>
+    <w:p>
+      <w:r>
+        <w:t>Typ KONCEPTUELL BILD</w:t>
+      </w:r>
+    </w:p>
+    <w:p>
+      <w:r>
+        <w:br/>
+        <w:t xml:space="preserve">Användningsfall </w:t>
+      </w:r>
+    </w:p>
+    <w:p>
+      <w:r>
+        <w:t>ERP-Fasad + Aktivitetsdiagramen för användningsfallen</w:t>
+      </w:r>
+      <w:r>
+        <w:br/>
+      </w:r>
+      <w:r>
+        <w:tab/>
+        <w:t xml:space="preserve">Logisk </w:t>
+      </w:r>
+      <w:proofErr w:type="gramStart"/>
+      <w:r>
+        <w:t>vy / Problem</w:t>
+      </w:r>
+      <w:proofErr w:type="gramEnd"/>
+      <w:r>
+        <w:t xml:space="preserve"> – hur de bör lösas</w:t>
+      </w:r>
+      <w:r>
+        <w:br/>
+      </w:r>
+      <w:r>
+        <w:tab/>
+        <w:t>Utvecklingsvy</w:t>
+      </w:r>
+    </w:p>
+    <w:p>
+      <w:r>
+        <w:t>Process+ Aktivitetsdiagramen för användningsfallen</w:t>
+      </w:r>
+      <w:r>
+        <w:br/>
+      </w:r>
+      <w:r>
+        <w:tab/>
+        <w:t xml:space="preserve">Logisk </w:t>
+      </w:r>
+      <w:proofErr w:type="gramStart"/>
+      <w:r>
+        <w:t>vy / Problem</w:t>
+      </w:r>
+      <w:proofErr w:type="gramEnd"/>
+      <w:r>
+        <w:t xml:space="preserve"> – hur de bör lösas</w:t>
+      </w:r>
+      <w:r>
+        <w:br/>
+      </w:r>
+      <w:r>
+        <w:tab/>
+        <w:t>Utvecklingsvy</w:t>
+      </w:r>
+    </w:p>
+    <w:p>
+      <w:r>
+        <w:t>Fysisk vy hela tjänstelagret</w:t>
+      </w:r>
+    </w:p>
+    <w:p>
+      <w:pPr>
+        <w:pStyle w:val="Kommentarer"/>
+      </w:pPr>
+    </w:p>
+  </w:comment>
+</w:comments>
 </file>
 
 <file path=word/endnotes.xml><?xml version="1.0" encoding="utf-8"?>
@@ -5737,6 +6260,7 @@
         <w:docPartUnique/>
       </w:docPartObj>
     </w:sdtPr>
+    <w:sdtEndPr/>
     <w:sdtContent>
       <w:sdt>
         <w:sdtPr>
@@ -5746,6 +6270,7 @@
             <w:docPartUnique/>
           </w:docPartObj>
         </w:sdtPr>
+        <w:sdtEndPr/>
         <w:sdtContent>
           <w:p>
             <w:pPr>
@@ -5779,7 +6304,7 @@
                 <w:bCs/>
                 <w:noProof/>
               </w:rPr>
-              <w:t>12</w:t>
+              <w:t>18</w:t>
             </w:r>
             <w:r>
               <w:rPr>
@@ -6254,6 +6779,119 @@
     </w:lvl>
   </w:abstractNum>
   <w:abstractNum w:abstractNumId="3">
+    <w:nsid w:val="1A707E85"/>
+    <w:multiLevelType w:val="hybridMultilevel"/>
+    <w:tmpl w:val="24927E74"/>
+    <w:lvl w:ilvl="0" w:tplc="041D0001">
+      <w:start w:val="1"/>
+      <w:numFmt w:val="bullet"/>
+      <w:lvlText w:val=""/>
+      <w:lvlJc w:val="left"/>
+      <w:pPr>
+        <w:ind w:left="720" w:hanging="360"/>
+      </w:pPr>
+      <w:rPr>
+        <w:rFonts w:ascii="Symbol" w:hAnsi="Symbol" w:hint="default"/>
+      </w:rPr>
+    </w:lvl>
+    <w:lvl w:ilvl="1" w:tplc="041D0003" w:tentative="1">
+      <w:start w:val="1"/>
+      <w:numFmt w:val="bullet"/>
+      <w:lvlText w:val="o"/>
+      <w:lvlJc w:val="left"/>
+      <w:pPr>
+        <w:ind w:left="1440" w:hanging="360"/>
+      </w:pPr>
+      <w:rPr>
+        <w:rFonts w:ascii="Courier New" w:hAnsi="Courier New" w:cs="Courier New" w:hint="default"/>
+      </w:rPr>
+    </w:lvl>
+    <w:lvl w:ilvl="2" w:tplc="041D0005" w:tentative="1">
+      <w:start w:val="1"/>
+      <w:numFmt w:val="bullet"/>
+      <w:lvlText w:val=""/>
+      <w:lvlJc w:val="left"/>
+      <w:pPr>
+        <w:ind w:left="2160" w:hanging="360"/>
+      </w:pPr>
+      <w:rPr>
+        <w:rFonts w:ascii="Wingdings" w:hAnsi="Wingdings" w:hint="default"/>
+      </w:rPr>
+    </w:lvl>
+    <w:lvl w:ilvl="3" w:tplc="041D0001" w:tentative="1">
+      <w:start w:val="1"/>
+      <w:numFmt w:val="bullet"/>
+      <w:lvlText w:val=""/>
+      <w:lvlJc w:val="left"/>
+      <w:pPr>
+        <w:ind w:left="2880" w:hanging="360"/>
+      </w:pPr>
+      <w:rPr>
+        <w:rFonts w:ascii="Symbol" w:hAnsi="Symbol" w:hint="default"/>
+      </w:rPr>
+    </w:lvl>
+    <w:lvl w:ilvl="4" w:tplc="041D0003" w:tentative="1">
+      <w:start w:val="1"/>
+      <w:numFmt w:val="bullet"/>
+      <w:lvlText w:val="o"/>
+      <w:lvlJc w:val="left"/>
+      <w:pPr>
+        <w:ind w:left="3600" w:hanging="360"/>
+      </w:pPr>
+      <w:rPr>
+        <w:rFonts w:ascii="Courier New" w:hAnsi="Courier New" w:cs="Courier New" w:hint="default"/>
+      </w:rPr>
+    </w:lvl>
+    <w:lvl w:ilvl="5" w:tplc="041D0005" w:tentative="1">
+      <w:start w:val="1"/>
+      <w:numFmt w:val="bullet"/>
+      <w:lvlText w:val=""/>
+      <w:lvlJc w:val="left"/>
+      <w:pPr>
+        <w:ind w:left="4320" w:hanging="360"/>
+      </w:pPr>
+      <w:rPr>
+        <w:rFonts w:ascii="Wingdings" w:hAnsi="Wingdings" w:hint="default"/>
+      </w:rPr>
+    </w:lvl>
+    <w:lvl w:ilvl="6" w:tplc="041D0001" w:tentative="1">
+      <w:start w:val="1"/>
+      <w:numFmt w:val="bullet"/>
+      <w:lvlText w:val=""/>
+      <w:lvlJc w:val="left"/>
+      <w:pPr>
+        <w:ind w:left="5040" w:hanging="360"/>
+      </w:pPr>
+      <w:rPr>
+        <w:rFonts w:ascii="Symbol" w:hAnsi="Symbol" w:hint="default"/>
+      </w:rPr>
+    </w:lvl>
+    <w:lvl w:ilvl="7" w:tplc="041D0003" w:tentative="1">
+      <w:start w:val="1"/>
+      <w:numFmt w:val="bullet"/>
+      <w:lvlText w:val="o"/>
+      <w:lvlJc w:val="left"/>
+      <w:pPr>
+        <w:ind w:left="5760" w:hanging="360"/>
+      </w:pPr>
+      <w:rPr>
+        <w:rFonts w:ascii="Courier New" w:hAnsi="Courier New" w:cs="Courier New" w:hint="default"/>
+      </w:rPr>
+    </w:lvl>
+    <w:lvl w:ilvl="8" w:tplc="041D0005" w:tentative="1">
+      <w:start w:val="1"/>
+      <w:numFmt w:val="bullet"/>
+      <w:lvlText w:val=""/>
+      <w:lvlJc w:val="left"/>
+      <w:pPr>
+        <w:ind w:left="6480" w:hanging="360"/>
+      </w:pPr>
+      <w:rPr>
+        <w:rFonts w:ascii="Wingdings" w:hAnsi="Wingdings" w:hint="default"/>
+      </w:rPr>
+    </w:lvl>
+  </w:abstractNum>
+  <w:abstractNum w:abstractNumId="4">
     <w:nsid w:val="2E4A055E"/>
     <w:multiLevelType w:val="hybridMultilevel"/>
     <w:tmpl w:val="0A862E04"/>
@@ -6366,7 +7004,7 @@
       </w:rPr>
     </w:lvl>
   </w:abstractNum>
-  <w:abstractNum w:abstractNumId="4">
+  <w:abstractNum w:abstractNumId="5">
     <w:nsid w:val="2F657330"/>
     <w:multiLevelType w:val="hybridMultilevel"/>
     <w:tmpl w:val="B124428E"/>
@@ -6479,7 +7117,7 @@
       </w:rPr>
     </w:lvl>
   </w:abstractNum>
-  <w:abstractNum w:abstractNumId="5">
+  <w:abstractNum w:abstractNumId="6">
     <w:nsid w:val="36F05082"/>
     <w:multiLevelType w:val="hybridMultilevel"/>
     <w:tmpl w:val="8632CB46"/>
@@ -6592,7 +7230,7 @@
       </w:rPr>
     </w:lvl>
   </w:abstractNum>
-  <w:abstractNum w:abstractNumId="6">
+  <w:abstractNum w:abstractNumId="7">
     <w:nsid w:val="39A833A0"/>
     <w:multiLevelType w:val="hybridMultilevel"/>
     <w:tmpl w:val="90047180"/>
@@ -6705,7 +7343,7 @@
       </w:rPr>
     </w:lvl>
   </w:abstractNum>
-  <w:abstractNum w:abstractNumId="7">
+  <w:abstractNum w:abstractNumId="8">
     <w:nsid w:val="3D84246B"/>
     <w:multiLevelType w:val="hybridMultilevel"/>
     <w:tmpl w:val="ABE6095A"/>
@@ -6818,7 +7456,7 @@
       </w:rPr>
     </w:lvl>
   </w:abstractNum>
-  <w:abstractNum w:abstractNumId="8">
+  <w:abstractNum w:abstractNumId="9">
     <w:nsid w:val="565D7A12"/>
     <w:multiLevelType w:val="hybridMultilevel"/>
     <w:tmpl w:val="B09A72EC"/>
@@ -6931,7 +7569,7 @@
       </w:rPr>
     </w:lvl>
   </w:abstractNum>
-  <w:abstractNum w:abstractNumId="9">
+  <w:abstractNum w:abstractNumId="10">
     <w:nsid w:val="6EEC3150"/>
     <w:multiLevelType w:val="hybridMultilevel"/>
     <w:tmpl w:val="09CE6404"/>
@@ -7044,7 +7682,7 @@
       </w:rPr>
     </w:lvl>
   </w:abstractNum>
-  <w:abstractNum w:abstractNumId="10">
+  <w:abstractNum w:abstractNumId="11">
     <w:nsid w:val="75AD4E06"/>
     <w:multiLevelType w:val="hybridMultilevel"/>
     <w:tmpl w:val="1E26D700"/>
@@ -7135,37 +7773,40 @@
     </w:lvl>
   </w:abstractNum>
   <w:num w:numId="1">
-    <w:abstractNumId w:val="4"/>
+    <w:abstractNumId w:val="5"/>
   </w:num>
   <w:num w:numId="2">
     <w:abstractNumId w:val="1"/>
   </w:num>
   <w:num w:numId="3">
-    <w:abstractNumId w:val="8"/>
+    <w:abstractNumId w:val="9"/>
   </w:num>
   <w:num w:numId="4">
+    <w:abstractNumId w:val="7"/>
+  </w:num>
+  <w:num w:numId="5">
+    <w:abstractNumId w:val="10"/>
+  </w:num>
+  <w:num w:numId="6">
     <w:abstractNumId w:val="6"/>
   </w:num>
-  <w:num w:numId="5">
-    <w:abstractNumId w:val="9"/>
-  </w:num>
-  <w:num w:numId="6">
-    <w:abstractNumId w:val="5"/>
-  </w:num>
   <w:num w:numId="7">
-    <w:abstractNumId w:val="10"/>
+    <w:abstractNumId w:val="11"/>
   </w:num>
   <w:num w:numId="8">
     <w:abstractNumId w:val="0"/>
   </w:num>
   <w:num w:numId="9">
-    <w:abstractNumId w:val="3"/>
+    <w:abstractNumId w:val="4"/>
   </w:num>
   <w:num w:numId="10">
-    <w:abstractNumId w:val="7"/>
+    <w:abstractNumId w:val="8"/>
   </w:num>
   <w:num w:numId="11">
     <w:abstractNumId w:val="2"/>
+  </w:num>
+  <w:num w:numId="12">
+    <w:abstractNumId w:val="3"/>
   </w:num>
 </w:numbering>
 </file>
@@ -7422,7 +8063,6 @@
     <w:next w:val="Normal"/>
     <w:link w:val="Rubrik4Char"/>
     <w:uiPriority w:val="9"/>
-    <w:semiHidden/>
     <w:unhideWhenUsed/>
     <w:qFormat/>
     <w:rsid w:val="00DE7BC6"/>
@@ -7663,7 +8303,6 @@
     <w:basedOn w:val="Standardstycketeckensnitt"/>
     <w:link w:val="Rubrik4"/>
     <w:uiPriority w:val="9"/>
-    <w:semiHidden/>
     <w:rsid w:val="00DE7BC6"/>
     <w:rPr>
       <w:caps/>
@@ -8140,6 +8779,70 @@
     <w:uiPriority w:val="1"/>
     <w:rsid w:val="00DE7BC6"/>
     <w:rPr>
+      <w:sz w:val="20"/>
+      <w:szCs w:val="20"/>
+    </w:rPr>
+  </w:style>
+  <w:style w:type="character" w:styleId="Kommentarsreferens">
+    <w:name w:val="annotation reference"/>
+    <w:basedOn w:val="Standardstycketeckensnitt"/>
+    <w:uiPriority w:val="99"/>
+    <w:semiHidden/>
+    <w:unhideWhenUsed/>
+    <w:rsid w:val="005B630C"/>
+    <w:rPr>
+      <w:sz w:val="16"/>
+      <w:szCs w:val="16"/>
+    </w:rPr>
+  </w:style>
+  <w:style w:type="paragraph" w:styleId="Kommentarer">
+    <w:name w:val="annotation text"/>
+    <w:basedOn w:val="Normal"/>
+    <w:link w:val="KommentarerChar"/>
+    <w:uiPriority w:val="99"/>
+    <w:semiHidden/>
+    <w:unhideWhenUsed/>
+    <w:rsid w:val="005B630C"/>
+    <w:pPr>
+      <w:spacing w:line="240" w:lineRule="auto"/>
+    </w:pPr>
+  </w:style>
+  <w:style w:type="character" w:customStyle="1" w:styleId="KommentarerChar">
+    <w:name w:val="Kommentarer Char"/>
+    <w:basedOn w:val="Standardstycketeckensnitt"/>
+    <w:link w:val="Kommentarer"/>
+    <w:uiPriority w:val="99"/>
+    <w:semiHidden/>
+    <w:rsid w:val="005B630C"/>
+    <w:rPr>
+      <w:sz w:val="20"/>
+      <w:szCs w:val="20"/>
+    </w:rPr>
+  </w:style>
+  <w:style w:type="paragraph" w:styleId="Kommentarsmne">
+    <w:name w:val="annotation subject"/>
+    <w:basedOn w:val="Kommentarer"/>
+    <w:next w:val="Kommentarer"/>
+    <w:link w:val="KommentarsmneChar"/>
+    <w:uiPriority w:val="99"/>
+    <w:semiHidden/>
+    <w:unhideWhenUsed/>
+    <w:rsid w:val="005B630C"/>
+    <w:rPr>
+      <w:b/>
+      <w:bCs/>
+    </w:rPr>
+  </w:style>
+  <w:style w:type="character" w:customStyle="1" w:styleId="KommentarsmneChar">
+    <w:name w:val="Kommentarsämne Char"/>
+    <w:basedOn w:val="KommentarerChar"/>
+    <w:link w:val="Kommentarsmne"/>
+    <w:uiPriority w:val="99"/>
+    <w:semiHidden/>
+    <w:rsid w:val="005B630C"/>
+    <w:rPr>
+      <w:b/>
+      <w:bCs/>
       <w:sz w:val="20"/>
       <w:szCs w:val="20"/>
     </w:rPr>
@@ -8399,7 +9102,6 @@
     <w:next w:val="Normal"/>
     <w:link w:val="Rubrik4Char"/>
     <w:uiPriority w:val="9"/>
-    <w:semiHidden/>
     <w:unhideWhenUsed/>
     <w:qFormat/>
     <w:rsid w:val="00DE7BC6"/>
@@ -8640,7 +9342,6 @@
     <w:basedOn w:val="Standardstycketeckensnitt"/>
     <w:link w:val="Rubrik4"/>
     <w:uiPriority w:val="9"/>
-    <w:semiHidden/>
     <w:rsid w:val="00DE7BC6"/>
     <w:rPr>
       <w:caps/>
@@ -9117,6 +9818,70 @@
     <w:uiPriority w:val="1"/>
     <w:rsid w:val="00DE7BC6"/>
     <w:rPr>
+      <w:sz w:val="20"/>
+      <w:szCs w:val="20"/>
+    </w:rPr>
+  </w:style>
+  <w:style w:type="character" w:styleId="Kommentarsreferens">
+    <w:name w:val="annotation reference"/>
+    <w:basedOn w:val="Standardstycketeckensnitt"/>
+    <w:uiPriority w:val="99"/>
+    <w:semiHidden/>
+    <w:unhideWhenUsed/>
+    <w:rsid w:val="005B630C"/>
+    <w:rPr>
+      <w:sz w:val="16"/>
+      <w:szCs w:val="16"/>
+    </w:rPr>
+  </w:style>
+  <w:style w:type="paragraph" w:styleId="Kommentarer">
+    <w:name w:val="annotation text"/>
+    <w:basedOn w:val="Normal"/>
+    <w:link w:val="KommentarerChar"/>
+    <w:uiPriority w:val="99"/>
+    <w:semiHidden/>
+    <w:unhideWhenUsed/>
+    <w:rsid w:val="005B630C"/>
+    <w:pPr>
+      <w:spacing w:line="240" w:lineRule="auto"/>
+    </w:pPr>
+  </w:style>
+  <w:style w:type="character" w:customStyle="1" w:styleId="KommentarerChar">
+    <w:name w:val="Kommentarer Char"/>
+    <w:basedOn w:val="Standardstycketeckensnitt"/>
+    <w:link w:val="Kommentarer"/>
+    <w:uiPriority w:val="99"/>
+    <w:semiHidden/>
+    <w:rsid w:val="005B630C"/>
+    <w:rPr>
+      <w:sz w:val="20"/>
+      <w:szCs w:val="20"/>
+    </w:rPr>
+  </w:style>
+  <w:style w:type="paragraph" w:styleId="Kommentarsmne">
+    <w:name w:val="annotation subject"/>
+    <w:basedOn w:val="Kommentarer"/>
+    <w:next w:val="Kommentarer"/>
+    <w:link w:val="KommentarsmneChar"/>
+    <w:uiPriority w:val="99"/>
+    <w:semiHidden/>
+    <w:unhideWhenUsed/>
+    <w:rsid w:val="005B630C"/>
+    <w:rPr>
+      <w:b/>
+      <w:bCs/>
+    </w:rPr>
+  </w:style>
+  <w:style w:type="character" w:customStyle="1" w:styleId="KommentarsmneChar">
+    <w:name w:val="Kommentarsämne Char"/>
+    <w:basedOn w:val="KommentarerChar"/>
+    <w:link w:val="Kommentarsmne"/>
+    <w:uiPriority w:val="99"/>
+    <w:semiHidden/>
+    <w:rsid w:val="005B630C"/>
+    <w:rPr>
+      <w:b/>
+      <w:bCs/>
       <w:sz w:val="20"/>
       <w:szCs w:val="20"/>
     </w:rPr>
@@ -9414,7 +10179,7 @@
 </file>
 
 <file path=customXml/itemProps1.xml><?xml version="1.0" encoding="utf-8"?>
-<ds:datastoreItem xmlns:ds="http://schemas.openxmlformats.org/officeDocument/2006/customXml" ds:itemID="{DBE1A980-DA55-49E1-A0A7-90EB3D5D8E4F}">
+<ds:datastoreItem xmlns:ds="http://schemas.openxmlformats.org/officeDocument/2006/customXml" ds:itemID="{29838032-A617-4DCC-A323-7F1E2E1162BF}">
   <ds:schemaRefs>
     <ds:schemaRef ds:uri="http://schemas.openxmlformats.org/officeDocument/2006/bibliography"/>
   </ds:schemaRefs>
